--- a/QuartoDocCIME/_site/comment/ProcédureIndiv.docx
+++ b/QuartoDocCIME/_site/comment/ProcédureIndiv.docx
@@ -60,287 +60,6 @@
       </w:pPr>
       <w:r>
         <w:t xml:space="preserve">2025-03-20</w:t>
-      </w:r>
-    </w:p>
-    <w:p>
-      <w:pPr>
-        <w:pStyle w:val="AbstractTitle"/>
-      </w:pPr>
-      <w:r>
-        <w:t xml:space="preserve">Résumé</w:t>
-      </w:r>
-    </w:p>
-    <w:p>
-      <w:pPr>
-        <w:pStyle w:val="Abstract"/>
-      </w:pPr>
-      <w:r>
-        <w:t xml:space="preserve">Ce</w:t>
-      </w:r>
-      <w:r>
-        <w:t xml:space="preserve"> </w:t>
-      </w:r>
-      <w:r>
-        <w:t xml:space="preserve">tutoriel</w:t>
-      </w:r>
-      <w:r>
-        <w:t xml:space="preserve"> </w:t>
-      </w:r>
-      <w:r>
-        <w:t xml:space="preserve">permet</w:t>
-      </w:r>
-      <w:r>
-        <w:t xml:space="preserve"> </w:t>
-      </w:r>
-      <w:r>
-        <w:t xml:space="preserve">de</w:t>
-      </w:r>
-      <w:r>
-        <w:t xml:space="preserve"> </w:t>
-      </w:r>
-      <w:r>
-        <w:t xml:space="preserve">voir</w:t>
-      </w:r>
-      <w:r>
-        <w:t xml:space="preserve"> </w:t>
-      </w:r>
-      <w:r>
-        <w:t xml:space="preserve">comment</w:t>
-      </w:r>
-      <w:r>
-        <w:t xml:space="preserve"> </w:t>
-      </w:r>
-      <w:r>
-        <w:t xml:space="preserve">déposer</w:t>
-      </w:r>
-      <w:r>
-        <w:t xml:space="preserve"> </w:t>
-      </w:r>
-      <w:r>
-        <w:t xml:space="preserve">un</w:t>
-      </w:r>
-      <w:r>
-        <w:t xml:space="preserve"> </w:t>
-      </w:r>
-      <w:r>
-        <w:t xml:space="preserve">mémoire</w:t>
-      </w:r>
-      <w:r>
-        <w:t xml:space="preserve"> </w:t>
-      </w:r>
-      <w:r>
-        <w:t xml:space="preserve">à</w:t>
-      </w:r>
-      <w:r>
-        <w:t xml:space="preserve"> </w:t>
-      </w:r>
-      <w:r>
-        <w:t xml:space="preserve">l’unité,</w:t>
-      </w:r>
-      <w:r>
-        <w:t xml:space="preserve"> </w:t>
-      </w:r>
-      <w:r>
-        <w:t xml:space="preserve">un</w:t>
-      </w:r>
-      <w:r>
-        <w:t xml:space="preserve"> </w:t>
-      </w:r>
-      <w:r>
-        <w:t xml:space="preserve">par</w:t>
-      </w:r>
-      <w:r>
-        <w:t xml:space="preserve"> </w:t>
-      </w:r>
-      <w:r>
-        <w:t xml:space="preserve">un.</w:t>
-      </w:r>
-      <w:r>
-        <w:t xml:space="preserve"> </w:t>
-      </w:r>
-      <w:r>
-        <w:t xml:space="preserve">Il</w:t>
-      </w:r>
-      <w:r>
-        <w:t xml:space="preserve"> </w:t>
-      </w:r>
-      <w:r>
-        <w:t xml:space="preserve">est</w:t>
-      </w:r>
-      <w:r>
-        <w:t xml:space="preserve"> </w:t>
-      </w:r>
-      <w:r>
-        <w:t xml:space="preserve">possible</w:t>
-      </w:r>
-      <w:r>
-        <w:t xml:space="preserve"> </w:t>
-      </w:r>
-      <w:r>
-        <w:t xml:space="preserve">de</w:t>
-      </w:r>
-      <w:r>
-        <w:t xml:space="preserve"> </w:t>
-      </w:r>
-      <w:r>
-        <w:t xml:space="preserve">déposer</w:t>
-      </w:r>
-      <w:r>
-        <w:t xml:space="preserve"> </w:t>
-      </w:r>
-      <w:r>
-        <w:t xml:space="preserve">par</w:t>
-      </w:r>
-      <w:r>
-        <w:t xml:space="preserve"> </w:t>
-      </w:r>
-      <w:r>
-        <w:t xml:space="preserve">lot</w:t>
-      </w:r>
-      <w:r>
-        <w:t xml:space="preserve"> </w:t>
-      </w:r>
-      <w:r>
-        <w:t xml:space="preserve">(à</w:t>
-      </w:r>
-      <w:r>
-        <w:t xml:space="preserve"> </w:t>
-      </w:r>
-      <w:r>
-        <w:t xml:space="preserve">partir</w:t>
-      </w:r>
-      <w:r>
-        <w:t xml:space="preserve"> </w:t>
-      </w:r>
-      <w:r>
-        <w:t xml:space="preserve">de</w:t>
-      </w:r>
-      <w:r>
-        <w:t xml:space="preserve"> </w:t>
-      </w:r>
-      <w:r>
-        <w:t xml:space="preserve">4</w:t>
-      </w:r>
-      <w:r>
-        <w:t xml:space="preserve"> </w:t>
-      </w:r>
-      <w:r>
-        <w:t xml:space="preserve">ou</w:t>
-      </w:r>
-      <w:r>
-        <w:t xml:space="preserve"> </w:t>
-      </w:r>
-      <w:r>
-        <w:t xml:space="preserve">5</w:t>
-      </w:r>
-      <w:r>
-        <w:t xml:space="preserve"> </w:t>
-      </w:r>
-      <w:r>
-        <w:t xml:space="preserve">mémoires</w:t>
-      </w:r>
-      <w:r>
-        <w:t xml:space="preserve"> </w:t>
-      </w:r>
-      <w:r>
-        <w:t xml:space="preserve">par</w:t>
-      </w:r>
-      <w:r>
-        <w:t xml:space="preserve"> </w:t>
-      </w:r>
-      <w:r>
-        <w:t xml:space="preserve">exemple) :</w:t>
-      </w:r>
-      <w:r>
-        <w:t xml:space="preserve"> </w:t>
-      </w:r>
-      <w:r>
-        <w:t xml:space="preserve">voir</w:t>
-      </w:r>
-      <w:r>
-        <w:t xml:space="preserve"> </w:t>
-      </w:r>
-      <w:hyperlink r:id="rId20">
-        <w:r>
-          <w:rPr>
-            <w:rStyle w:val="Hyperlink"/>
-          </w:rPr>
-          <w:t xml:space="preserve">la</w:t>
-        </w:r>
-        <w:r>
-          <w:rPr>
-            <w:rStyle w:val="Hyperlink"/>
-          </w:rPr>
-          <w:t xml:space="preserve"> </w:t>
-        </w:r>
-        <w:r>
-          <w:rPr>
-            <w:rStyle w:val="Hyperlink"/>
-          </w:rPr>
-          <w:t xml:space="preserve">page</w:t>
-        </w:r>
-        <w:r>
-          <w:rPr>
-            <w:rStyle w:val="Hyperlink"/>
-          </w:rPr>
-          <w:t xml:space="preserve"> </w:t>
-        </w:r>
-        <w:r>
-          <w:rPr>
-            <w:rStyle w:val="Hyperlink"/>
-          </w:rPr>
-          <w:t xml:space="preserve">dédiée</w:t>
-        </w:r>
-      </w:hyperlink>
-      <w:r>
-        <w:t xml:space="preserve">.</w:t>
-      </w:r>
-      <w:r>
-        <w:t xml:space="preserve"> </w:t>
-      </w:r>
-      <w:r>
-        <w:t xml:space="preserve">Se</w:t>
-      </w:r>
-      <w:r>
-        <w:t xml:space="preserve"> </w:t>
-      </w:r>
-      <w:r>
-        <w:t xml:space="preserve">connecter</w:t>
-      </w:r>
-      <w:r>
-        <w:t xml:space="preserve"> </w:t>
-      </w:r>
-      <w:r>
-        <w:t xml:space="preserve">sur</w:t>
-      </w:r>
-      <w:r>
-        <w:t xml:space="preserve"> </w:t>
-      </w:r>
-      <w:hyperlink r:id="rId21">
-        <w:r>
-          <w:rPr>
-            <w:rStyle w:val="Hyperlink"/>
-          </w:rPr>
-          <w:t xml:space="preserve">https://kumbuka.univ-pau.fr/login</w:t>
-        </w:r>
-      </w:hyperlink>
-      <w:r>
-        <w:t xml:space="preserve"> </w:t>
-      </w:r>
-      <w:r>
-        <w:t xml:space="preserve">avec</w:t>
-      </w:r>
-      <w:r>
-        <w:t xml:space="preserve"> </w:t>
-      </w:r>
-      <w:r>
-        <w:t xml:space="preserve">ses</w:t>
-      </w:r>
-      <w:r>
-        <w:t xml:space="preserve"> </w:t>
-      </w:r>
-      <w:r>
-        <w:t xml:space="preserve">identifiants.</w:t>
       </w:r>
     </w:p>
     <w:sdt>
@@ -369,355 +88,6 @@
         </w:p>
       </w:sdtContent>
     </w:sdt>
-    <w:bookmarkStart w:id="99" w:name="pour-ajouter-un-mémoire"/>
-    <w:p>
-      <w:pPr>
-        <w:pStyle w:val="Heading2"/>
-      </w:pPr>
-      <w:r>
-        <w:t xml:space="preserve">Pour ajouter un mémoire</w:t>
-      </w:r>
-    </w:p>
-    <w:p>
-      <w:pPr>
-        <w:pStyle w:val="FirstParagraph"/>
-      </w:pPr>
-      <w:r>
-        <w:t xml:space="preserve">Cliquer sur</w:t>
-      </w:r>
-      <w:r>
-        <w:t xml:space="preserve"> </w:t>
-      </w:r>
-      <w:r>
-        <w:rPr>
-          <w:rStyle w:val="VerbatimChar"/>
-        </w:rPr>
-        <w:t xml:space="preserve">Contenus</w:t>
-      </w:r>
-      <w:r>
-        <w:t xml:space="preserve">, puis sur</w:t>
-      </w:r>
-      <w:r>
-        <w:t xml:space="preserve"> </w:t>
-      </w:r>
-      <w:r>
-        <w:rPr>
-          <w:rStyle w:val="VerbatimChar"/>
-        </w:rPr>
-        <w:t xml:space="preserve">Ajouter un nouveau contenu</w:t>
-      </w:r>
-      <w:r>
-        <w:t xml:space="preserve">.</w:t>
-      </w:r>
-    </w:p>
-    <w:p>
-      <w:pPr>
-        <w:pStyle w:val="BodyText"/>
-      </w:pPr>
-      <w:r>
-        <w:drawing>
-          <wp:inline>
-            <wp:extent cx="5334000" cy="1160735"/>
-            <wp:effectExtent b="0" l="0" r="0" t="0"/>
-            <wp:docPr descr="" title="" id="23" name="Picture"/>
-            <a:graphic>
-              <a:graphicData uri="http://schemas.openxmlformats.org/drawingml/2006/picture">
-                <pic:pic>
-                  <pic:nvPicPr>
-                    <pic:cNvPr descr="..\img/media/image1.png" id="24" name="Picture"/>
-                    <pic:cNvPicPr>
-                      <a:picLocks noChangeArrowheads="1" noChangeAspect="1"/>
-                    </pic:cNvPicPr>
-                  </pic:nvPicPr>
-                  <pic:blipFill>
-                    <a:blip r:embed="rId22"/>
-                    <a:stretch>
-                      <a:fillRect/>
-                    </a:stretch>
-                  </pic:blipFill>
-                  <pic:spPr bwMode="auto">
-                    <a:xfrm>
-                      <a:off x="0" y="0"/>
-                      <a:ext cx="5334000" cy="1160735"/>
-                    </a:xfrm>
-                    <a:prstGeom prst="rect">
-                      <a:avLst/>
-                    </a:prstGeom>
-                    <a:noFill/>
-                    <a:ln w="9525">
-                      <a:noFill/>
-                      <a:headEnd/>
-                      <a:tailEnd/>
-                    </a:ln>
-                  </pic:spPr>
-                </pic:pic>
-              </a:graphicData>
-            </a:graphic>
-          </wp:inline>
-        </w:drawing>
-      </w:r>
-    </w:p>
-    <w:bookmarkStart w:id="70" w:name="dans-longlet-valeurs"/>
-    <w:p>
-      <w:pPr>
-        <w:pStyle w:val="Heading3"/>
-      </w:pPr>
-      <w:r>
-        <w:t xml:space="preserve">1) Dans l’onglet</w:t>
-      </w:r>
-      <w:r>
-        <w:t xml:space="preserve"> </w:t>
-      </w:r>
-      <w:r>
-        <w:rPr>
-          <w:rStyle w:val="VerbatimChar"/>
-        </w:rPr>
-        <w:t xml:space="preserve">Valeurs</w:t>
-      </w:r>
-    </w:p>
-    <w:p>
-      <w:pPr>
-        <w:pStyle w:val="FirstParagraph"/>
-      </w:pPr>
-      <w:r>
-        <w:drawing>
-          <wp:inline>
-            <wp:extent cx="4673600" cy="520700"/>
-            <wp:effectExtent b="0" l="0" r="0" t="0"/>
-            <wp:docPr descr="" title="" id="26" name="Picture"/>
-            <a:graphic>
-              <a:graphicData uri="http://schemas.openxmlformats.org/drawingml/2006/picture">
-                <pic:pic>
-                  <pic:nvPicPr>
-                    <pic:cNvPr descr="..\img/media/image2.png" id="27" name="Picture"/>
-                    <pic:cNvPicPr>
-                      <a:picLocks noChangeArrowheads="1" noChangeAspect="1"/>
-                    </pic:cNvPicPr>
-                  </pic:nvPicPr>
-                  <pic:blipFill>
-                    <a:blip r:embed="rId25"/>
-                    <a:stretch>
-                      <a:fillRect/>
-                    </a:stretch>
-                  </pic:blipFill>
-                  <pic:spPr bwMode="auto">
-                    <a:xfrm>
-                      <a:off x="0" y="0"/>
-                      <a:ext cx="4673600" cy="520700"/>
-                    </a:xfrm>
-                    <a:prstGeom prst="rect">
-                      <a:avLst/>
-                    </a:prstGeom>
-                    <a:noFill/>
-                    <a:ln w="9525">
-                      <a:noFill/>
-                      <a:headEnd/>
-                      <a:tailEnd/>
-                    </a:ln>
-                  </pic:spPr>
-                </pic:pic>
-              </a:graphicData>
-            </a:graphic>
-          </wp:inline>
-        </w:drawing>
-      </w:r>
-    </w:p>
-    <w:p>
-      <w:pPr>
-        <w:pStyle w:val="BodyText"/>
-      </w:pPr>
-      <w:r>
-        <w:t xml:space="preserve">Remplir les champs suivants :</w:t>
-      </w:r>
-    </w:p>
-    <w:p>
-      <w:pPr>
-        <w:pStyle w:val="BodyText"/>
-      </w:pPr>
-      <w:r>
-        <w:drawing>
-          <wp:inline>
-            <wp:extent cx="5334000" cy="4245428"/>
-            <wp:effectExtent b="0" l="0" r="0" t="0"/>
-            <wp:docPr descr="" title="" id="29" name="Picture"/>
-            <a:graphic>
-              <a:graphicData uri="http://schemas.openxmlformats.org/drawingml/2006/picture">
-                <pic:pic>
-                  <pic:nvPicPr>
-                    <pic:cNvPr descr="..\img/media/image3.png" id="30" name="Picture"/>
-                    <pic:cNvPicPr>
-                      <a:picLocks noChangeArrowheads="1" noChangeAspect="1"/>
-                    </pic:cNvPicPr>
-                  </pic:nvPicPr>
-                  <pic:blipFill>
-                    <a:blip r:embed="rId28"/>
-                    <a:stretch>
-                      <a:fillRect/>
-                    </a:stretch>
-                  </pic:blipFill>
-                  <pic:spPr bwMode="auto">
-                    <a:xfrm>
-                      <a:off x="0" y="0"/>
-                      <a:ext cx="5334000" cy="4245428"/>
-                    </a:xfrm>
-                    <a:prstGeom prst="rect">
-                      <a:avLst/>
-                    </a:prstGeom>
-                    <a:noFill/>
-                    <a:ln w="9525">
-                      <a:noFill/>
-                      <a:headEnd/>
-                      <a:tailEnd/>
-                    </a:ln>
-                  </pic:spPr>
-                </pic:pic>
-              </a:graphicData>
-            </a:graphic>
-          </wp:inline>
-        </w:drawing>
-      </w:r>
-    </w:p>
-    <w:p>
-      <w:pPr>
-        <w:pStyle w:val="BodyText"/>
-      </w:pPr>
-      <w:r>
-        <w:drawing>
-          <wp:inline>
-            <wp:extent cx="5334000" cy="1198530"/>
-            <wp:effectExtent b="0" l="0" r="0" t="0"/>
-            <wp:docPr descr="" title="" id="32" name="Picture"/>
-            <a:graphic>
-              <a:graphicData uri="http://schemas.openxmlformats.org/drawingml/2006/picture">
-                <pic:pic>
-                  <pic:nvPicPr>
-                    <pic:cNvPr descr="..\img/media/image4.png" id="33" name="Picture"/>
-                    <pic:cNvPicPr>
-                      <a:picLocks noChangeArrowheads="1" noChangeAspect="1"/>
-                    </pic:cNvPicPr>
-                  </pic:nvPicPr>
-                  <pic:blipFill>
-                    <a:blip r:embed="rId31"/>
-                    <a:stretch>
-                      <a:fillRect/>
-                    </a:stretch>
-                  </pic:blipFill>
-                  <pic:spPr bwMode="auto">
-                    <a:xfrm>
-                      <a:off x="0" y="0"/>
-                      <a:ext cx="5334000" cy="1198530"/>
-                    </a:xfrm>
-                    <a:prstGeom prst="rect">
-                      <a:avLst/>
-                    </a:prstGeom>
-                    <a:noFill/>
-                    <a:ln w="9525">
-                      <a:noFill/>
-                      <a:headEnd/>
-                      <a:tailEnd/>
-                    </a:ln>
-                  </pic:spPr>
-                </pic:pic>
-              </a:graphicData>
-            </a:graphic>
-          </wp:inline>
-        </w:drawing>
-      </w:r>
-    </w:p>
-    <w:p>
-      <w:pPr>
-        <w:pStyle w:val="BodyText"/>
-      </w:pPr>
-      <w:r>
-        <w:drawing>
-          <wp:inline>
-            <wp:extent cx="5334000" cy="765879"/>
-            <wp:effectExtent b="0" l="0" r="0" t="0"/>
-            <wp:docPr descr="" title="" id="35" name="Picture"/>
-            <a:graphic>
-              <a:graphicData uri="http://schemas.openxmlformats.org/drawingml/2006/picture">
-                <pic:pic>
-                  <pic:nvPicPr>
-                    <pic:cNvPr descr="..\img/media/image5.png" id="36" name="Picture"/>
-                    <pic:cNvPicPr>
-                      <a:picLocks noChangeArrowheads="1" noChangeAspect="1"/>
-                    </pic:cNvPicPr>
-                  </pic:nvPicPr>
-                  <pic:blipFill>
-                    <a:blip r:embed="rId34"/>
-                    <a:stretch>
-                      <a:fillRect/>
-                    </a:stretch>
-                  </pic:blipFill>
-                  <pic:spPr bwMode="auto">
-                    <a:xfrm>
-                      <a:off x="0" y="0"/>
-                      <a:ext cx="5334000" cy="765879"/>
-                    </a:xfrm>
-                    <a:prstGeom prst="rect">
-                      <a:avLst/>
-                    </a:prstGeom>
-                    <a:noFill/>
-                    <a:ln w="9525">
-                      <a:noFill/>
-                      <a:headEnd/>
-                      <a:tailEnd/>
-                    </a:ln>
-                  </pic:spPr>
-                </pic:pic>
-              </a:graphicData>
-            </a:graphic>
-          </wp:inline>
-        </w:drawing>
-      </w:r>
-    </w:p>
-    <w:p>
-      <w:pPr>
-        <w:pStyle w:val="BodyText"/>
-      </w:pPr>
-      <w:r>
-        <w:drawing>
-          <wp:inline>
-            <wp:extent cx="5334000" cy="4022445"/>
-            <wp:effectExtent b="0" l="0" r="0" t="0"/>
-            <wp:docPr descr="" title="" id="38" name="Picture"/>
-            <a:graphic>
-              <a:graphicData uri="http://schemas.openxmlformats.org/drawingml/2006/picture">
-                <pic:pic>
-                  <pic:nvPicPr>
-                    <pic:cNvPr descr="..\img/media/image6.png" id="39" name="Picture"/>
-                    <pic:cNvPicPr>
-                      <a:picLocks noChangeArrowheads="1" noChangeAspect="1"/>
-                    </pic:cNvPicPr>
-                  </pic:nvPicPr>
-                  <pic:blipFill>
-                    <a:blip r:embed="rId37"/>
-                    <a:stretch>
-                      <a:fillRect/>
-                    </a:stretch>
-                  </pic:blipFill>
-                  <pic:spPr bwMode="auto">
-                    <a:xfrm>
-                      <a:off x="0" y="0"/>
-                      <a:ext cx="5334000" cy="4022445"/>
-                    </a:xfrm>
-                    <a:prstGeom prst="rect">
-                      <a:avLst/>
-                    </a:prstGeom>
-                    <a:noFill/>
-                    <a:ln w="9525">
-                      <a:noFill/>
-                      <a:headEnd/>
-                      <a:tailEnd/>
-                    </a:ln>
-                  </pic:spPr>
-                </pic:pic>
-              </a:graphicData>
-            </a:graphic>
-          </wp:inline>
-        </w:drawing>
-      </w:r>
-    </w:p>
     <w:tbl>
       <w:tblPr>
         <w:tblStyle w:val="Table"/>
@@ -744,7 +114,7 @@
           </w:tcPr>
           <w:p>
             <w:pPr>
-              <w:pStyle w:val="BodyText"/>
+              <w:pStyle w:val="FirstParagraph"/>
             </w:pPr>
             <w:pPr>
               <w:spacing w:before="0" w:after="8"/>
@@ -755,18 +125,18 @@
                 <wp:inline>
                   <wp:extent cx="152400" cy="152400"/>
                   <wp:effectExtent b="0" l="0" r="0" t="0"/>
-                  <wp:docPr descr="" title="" id="41" name="Picture"/>
+                  <wp:docPr descr="" title="" id="21" name="Picture"/>
                   <a:graphic>
                     <a:graphicData uri="http://schemas.openxmlformats.org/drawingml/2006/picture">
                       <pic:pic>
                         <pic:nvPicPr>
-                          <pic:cNvPr descr="C:\Users\jrabaud001\AppData\Local\Programs\Quarto\share\formats\docx\tip.png" id="42" name="Picture"/>
+                          <pic:cNvPr descr="C:\Users\jrabaud001\AppData\Local\Programs\Quarto\share\formats\docx\tip.png" id="22" name="Picture"/>
                           <pic:cNvPicPr>
                             <a:picLocks noChangeArrowheads="1" noChangeAspect="1"/>
                           </pic:cNvPicPr>
                         </pic:nvPicPr>
                         <pic:blipFill>
-                          <a:blip r:embed="rId40"/>
+                          <a:blip r:embed="rId20"/>
                           <a:stretch>
                             <a:fillRect/>
                           </a:stretch>
@@ -807,7 +177,7 @@
                 <w:bCs/>
                 <w:b/>
               </w:rPr>
-              <w:t xml:space="preserve">Saisie des Noms</w:t>
+              <w:t xml:space="preserve">Présentation</w:t>
             </w:r>
           </w:p>
           <w:p>
@@ -815,61 +185,412 @@
               <w:pStyle w:val="BodyText"/>
             </w:pPr>
             <w:pPr>
-              <w:spacing w:before="16" w:after="16"/>
-            </w:pPr>
-            <w:r>
-              <w:rPr>
-                <w:bCs/>
-                <w:b/>
-              </w:rPr>
-              <w:t xml:space="preserve">Les noms de l’auteur et du responsable pédagogique</w:t>
+              <w:spacing w:before="16"/>
+            </w:pPr>
+            <w:r>
+              <w:t xml:space="preserve">Ce tutoriel permet de voir comment déposer un mémoire à l’unité, un par un.</w:t>
+            </w:r>
+          </w:p>
+          <w:p>
+            <w:pPr>
+              <w:pStyle w:val="BodyText"/>
+            </w:pPr>
+            <w:r>
+              <w:t xml:space="preserve">Il est possible de déposer par lot (à partir de 4 ou 5 mémoires par exemple) : voir</w:t>
             </w:r>
             <w:r>
               <w:t xml:space="preserve"> </w:t>
             </w:r>
-            <w:r>
-              <w:t xml:space="preserve">doivent s’écrire dans l’ordre</w:t>
+            <w:hyperlink r:id="rId23">
+              <w:r>
+                <w:rPr>
+                  <w:rStyle w:val="Hyperlink"/>
+                </w:rPr>
+                <w:t xml:space="preserve">la page dédiée</w:t>
+              </w:r>
+            </w:hyperlink>
+            <w:r>
+              <w:t xml:space="preserve">.</w:t>
+            </w:r>
+          </w:p>
+          <w:p>
+            <w:pPr>
+              <w:pStyle w:val="BodyText"/>
+            </w:pPr>
+            <w:pPr>
+              <w:spacing w:after="16"/>
+            </w:pPr>
+            <w:r>
+              <w:t xml:space="preserve">Se connecter sur</w:t>
             </w:r>
             <w:r>
               <w:t xml:space="preserve"> </w:t>
             </w:r>
-            <w:r>
-              <w:rPr>
-                <w:rStyle w:val="VerbatimChar"/>
-              </w:rPr>
-              <w:t xml:space="preserve">Nom, Prénom</w:t>
-            </w:r>
+            <w:hyperlink r:id="rId24">
+              <w:r>
+                <w:rPr>
+                  <w:rStyle w:val="Hyperlink"/>
+                </w:rPr>
+                <w:t xml:space="preserve">https://kumbuka.univ-pau.fr/login</w:t>
+              </w:r>
+            </w:hyperlink>
             <w:r>
               <w:t xml:space="preserve"> </w:t>
             </w:r>
             <w:r>
-              <w:t xml:space="preserve">avec une majuscule en début de nom et en début de prénom. Ne mettre qu’un nom par champ, et cliquer sur</w:t>
-            </w:r>
-            <w:r>
-              <w:t xml:space="preserve"> </w:t>
-            </w:r>
-            <w:r>
-              <w:rPr>
-                <w:rStyle w:val="VerbatimChar"/>
-              </w:rPr>
-              <w:t xml:space="preserve">ajouter une valeur</w:t>
-            </w:r>
-            <w:r>
-              <w:t xml:space="preserve"> </w:t>
-            </w:r>
-            <w:r>
-              <w:t xml:space="preserve">pour chaque nouveau nom.</w:t>
+              <w:t xml:space="preserve">avec ses identifiants.</w:t>
             </w:r>
           </w:p>
         </w:tc>
       </w:tr>
     </w:tbl>
+    <w:bookmarkStart w:id="101" w:name="pour-ajouter-un-mémoire"/>
+    <w:p>
+      <w:pPr>
+        <w:pStyle w:val="Heading2"/>
+      </w:pPr>
+      <w:r>
+        <w:t xml:space="preserve">Pour ajouter un mémoire</w:t>
+      </w:r>
+    </w:p>
+    <w:p>
+      <w:pPr>
+        <w:pStyle w:val="FirstParagraph"/>
+      </w:pPr>
+      <w:r>
+        <w:t xml:space="preserve">Cliquer sur</w:t>
+      </w:r>
+      <w:r>
+        <w:t xml:space="preserve"> </w:t>
+      </w:r>
+      <w:r>
+        <w:rPr>
+          <w:rStyle w:val="VerbatimChar"/>
+        </w:rPr>
+        <w:t xml:space="preserve">Contenus</w:t>
+      </w:r>
+      <w:r>
+        <w:t xml:space="preserve">, puis sur</w:t>
+      </w:r>
+      <w:r>
+        <w:t xml:space="preserve"> </w:t>
+      </w:r>
+      <w:r>
+        <w:rPr>
+          <w:rStyle w:val="VerbatimChar"/>
+        </w:rPr>
+        <w:t xml:space="preserve">Ajouter un nouveau contenu</w:t>
+      </w:r>
+      <w:r>
+        <w:t xml:space="preserve">.</w:t>
+      </w:r>
+    </w:p>
     <w:p>
       <w:pPr>
         <w:pStyle w:val="BodyText"/>
       </w:pPr>
       <w:r>
+        <w:drawing>
+          <wp:inline>
+            <wp:extent cx="5334000" cy="1160735"/>
+            <wp:effectExtent b="0" l="0" r="0" t="0"/>
+            <wp:docPr descr="" title="" id="26" name="Picture"/>
+            <a:graphic>
+              <a:graphicData uri="http://schemas.openxmlformats.org/drawingml/2006/picture">
+                <pic:pic>
+                  <pic:nvPicPr>
+                    <pic:cNvPr descr="..\img/media/image1.png" id="27" name="Picture"/>
+                    <pic:cNvPicPr>
+                      <a:picLocks noChangeArrowheads="1" noChangeAspect="1"/>
+                    </pic:cNvPicPr>
+                  </pic:nvPicPr>
+                  <pic:blipFill>
+                    <a:blip r:embed="rId25"/>
+                    <a:stretch>
+                      <a:fillRect/>
+                    </a:stretch>
+                  </pic:blipFill>
+                  <pic:spPr bwMode="auto">
+                    <a:xfrm>
+                      <a:off x="0" y="0"/>
+                      <a:ext cx="5334000" cy="1160735"/>
+                    </a:xfrm>
+                    <a:prstGeom prst="rect">
+                      <a:avLst/>
+                    </a:prstGeom>
+                    <a:noFill/>
+                    <a:ln w="9525">
+                      <a:noFill/>
+                      <a:headEnd/>
+                      <a:tailEnd/>
+                    </a:ln>
+                  </pic:spPr>
+                </pic:pic>
+              </a:graphicData>
+            </a:graphic>
+          </wp:inline>
+        </w:drawing>
+      </w:r>
+    </w:p>
+    <w:bookmarkStart w:id="72" w:name="dans-longlet-valeurs"/>
+    <w:p>
+      <w:pPr>
+        <w:pStyle w:val="Heading3"/>
+      </w:pPr>
+      <w:r>
+        <w:t xml:space="preserve">1) Dans l’onglet</w:t>
+      </w:r>
+      <w:r>
         <w:t xml:space="preserve"> </w:t>
+      </w:r>
+      <w:r>
+        <w:rPr>
+          <w:rStyle w:val="VerbatimChar"/>
+        </w:rPr>
+        <w:t xml:space="preserve">Valeurs</w:t>
+      </w:r>
+    </w:p>
+    <w:p>
+      <w:pPr>
+        <w:pStyle w:val="FirstParagraph"/>
+      </w:pPr>
+      <w:r>
+        <w:drawing>
+          <wp:inline>
+            <wp:extent cx="4673600" cy="520700"/>
+            <wp:effectExtent b="0" l="0" r="0" t="0"/>
+            <wp:docPr descr="" title="" id="29" name="Picture"/>
+            <a:graphic>
+              <a:graphicData uri="http://schemas.openxmlformats.org/drawingml/2006/picture">
+                <pic:pic>
+                  <pic:nvPicPr>
+                    <pic:cNvPr descr="..\img/media/image2.png" id="30" name="Picture"/>
+                    <pic:cNvPicPr>
+                      <a:picLocks noChangeArrowheads="1" noChangeAspect="1"/>
+                    </pic:cNvPicPr>
+                  </pic:nvPicPr>
+                  <pic:blipFill>
+                    <a:blip r:embed="rId28"/>
+                    <a:stretch>
+                      <a:fillRect/>
+                    </a:stretch>
+                  </pic:blipFill>
+                  <pic:spPr bwMode="auto">
+                    <a:xfrm>
+                      <a:off x="0" y="0"/>
+                      <a:ext cx="4673600" cy="520700"/>
+                    </a:xfrm>
+                    <a:prstGeom prst="rect">
+                      <a:avLst/>
+                    </a:prstGeom>
+                    <a:noFill/>
+                    <a:ln w="9525">
+                      <a:noFill/>
+                      <a:headEnd/>
+                      <a:tailEnd/>
+                    </a:ln>
+                  </pic:spPr>
+                </pic:pic>
+              </a:graphicData>
+            </a:graphic>
+          </wp:inline>
+        </w:drawing>
+      </w:r>
+    </w:p>
+    <w:p>
+      <w:pPr>
+        <w:pStyle w:val="BodyText"/>
+      </w:pPr>
+      <w:r>
+        <w:t xml:space="preserve">Remplir les champs suivants :</w:t>
+      </w:r>
+    </w:p>
+    <w:p>
+      <w:pPr>
+        <w:pStyle w:val="BodyText"/>
+      </w:pPr>
+      <w:r>
+        <w:drawing>
+          <wp:inline>
+            <wp:extent cx="5334000" cy="4245428"/>
+            <wp:effectExtent b="0" l="0" r="0" t="0"/>
+            <wp:docPr descr="" title="" id="32" name="Picture"/>
+            <a:graphic>
+              <a:graphicData uri="http://schemas.openxmlformats.org/drawingml/2006/picture">
+                <pic:pic>
+                  <pic:nvPicPr>
+                    <pic:cNvPr descr="..\img/media/image3.png" id="33" name="Picture"/>
+                    <pic:cNvPicPr>
+                      <a:picLocks noChangeArrowheads="1" noChangeAspect="1"/>
+                    </pic:cNvPicPr>
+                  </pic:nvPicPr>
+                  <pic:blipFill>
+                    <a:blip r:embed="rId31"/>
+                    <a:stretch>
+                      <a:fillRect/>
+                    </a:stretch>
+                  </pic:blipFill>
+                  <pic:spPr bwMode="auto">
+                    <a:xfrm>
+                      <a:off x="0" y="0"/>
+                      <a:ext cx="5334000" cy="4245428"/>
+                    </a:xfrm>
+                    <a:prstGeom prst="rect">
+                      <a:avLst/>
+                    </a:prstGeom>
+                    <a:noFill/>
+                    <a:ln w="9525">
+                      <a:noFill/>
+                      <a:headEnd/>
+                      <a:tailEnd/>
+                    </a:ln>
+                  </pic:spPr>
+                </pic:pic>
+              </a:graphicData>
+            </a:graphic>
+          </wp:inline>
+        </w:drawing>
+      </w:r>
+    </w:p>
+    <w:p>
+      <w:pPr>
+        <w:pStyle w:val="BodyText"/>
+      </w:pPr>
+      <w:r>
+        <w:drawing>
+          <wp:inline>
+            <wp:extent cx="5334000" cy="1198530"/>
+            <wp:effectExtent b="0" l="0" r="0" t="0"/>
+            <wp:docPr descr="" title="" id="35" name="Picture"/>
+            <a:graphic>
+              <a:graphicData uri="http://schemas.openxmlformats.org/drawingml/2006/picture">
+                <pic:pic>
+                  <pic:nvPicPr>
+                    <pic:cNvPr descr="..\img/media/image4.png" id="36" name="Picture"/>
+                    <pic:cNvPicPr>
+                      <a:picLocks noChangeArrowheads="1" noChangeAspect="1"/>
+                    </pic:cNvPicPr>
+                  </pic:nvPicPr>
+                  <pic:blipFill>
+                    <a:blip r:embed="rId34"/>
+                    <a:stretch>
+                      <a:fillRect/>
+                    </a:stretch>
+                  </pic:blipFill>
+                  <pic:spPr bwMode="auto">
+                    <a:xfrm>
+                      <a:off x="0" y="0"/>
+                      <a:ext cx="5334000" cy="1198530"/>
+                    </a:xfrm>
+                    <a:prstGeom prst="rect">
+                      <a:avLst/>
+                    </a:prstGeom>
+                    <a:noFill/>
+                    <a:ln w="9525">
+                      <a:noFill/>
+                      <a:headEnd/>
+                      <a:tailEnd/>
+                    </a:ln>
+                  </pic:spPr>
+                </pic:pic>
+              </a:graphicData>
+            </a:graphic>
+          </wp:inline>
+        </w:drawing>
+      </w:r>
+    </w:p>
+    <w:p>
+      <w:pPr>
+        <w:pStyle w:val="BodyText"/>
+      </w:pPr>
+      <w:r>
+        <w:drawing>
+          <wp:inline>
+            <wp:extent cx="5334000" cy="765879"/>
+            <wp:effectExtent b="0" l="0" r="0" t="0"/>
+            <wp:docPr descr="" title="" id="38" name="Picture"/>
+            <a:graphic>
+              <a:graphicData uri="http://schemas.openxmlformats.org/drawingml/2006/picture">
+                <pic:pic>
+                  <pic:nvPicPr>
+                    <pic:cNvPr descr="..\img/media/image5.png" id="39" name="Picture"/>
+                    <pic:cNvPicPr>
+                      <a:picLocks noChangeArrowheads="1" noChangeAspect="1"/>
+                    </pic:cNvPicPr>
+                  </pic:nvPicPr>
+                  <pic:blipFill>
+                    <a:blip r:embed="rId37"/>
+                    <a:stretch>
+                      <a:fillRect/>
+                    </a:stretch>
+                  </pic:blipFill>
+                  <pic:spPr bwMode="auto">
+                    <a:xfrm>
+                      <a:off x="0" y="0"/>
+                      <a:ext cx="5334000" cy="765879"/>
+                    </a:xfrm>
+                    <a:prstGeom prst="rect">
+                      <a:avLst/>
+                    </a:prstGeom>
+                    <a:noFill/>
+                    <a:ln w="9525">
+                      <a:noFill/>
+                      <a:headEnd/>
+                      <a:tailEnd/>
+                    </a:ln>
+                  </pic:spPr>
+                </pic:pic>
+              </a:graphicData>
+            </a:graphic>
+          </wp:inline>
+        </w:drawing>
+      </w:r>
+    </w:p>
+    <w:p>
+      <w:pPr>
+        <w:pStyle w:val="BodyText"/>
+      </w:pPr>
+      <w:r>
+        <w:drawing>
+          <wp:inline>
+            <wp:extent cx="5334000" cy="4022445"/>
+            <wp:effectExtent b="0" l="0" r="0" t="0"/>
+            <wp:docPr descr="" title="" id="41" name="Picture"/>
+            <a:graphic>
+              <a:graphicData uri="http://schemas.openxmlformats.org/drawingml/2006/picture">
+                <pic:pic>
+                  <pic:nvPicPr>
+                    <pic:cNvPr descr="..\img/media/image6.png" id="42" name="Picture"/>
+                    <pic:cNvPicPr>
+                      <a:picLocks noChangeArrowheads="1" noChangeAspect="1"/>
+                    </pic:cNvPicPr>
+                  </pic:nvPicPr>
+                  <pic:blipFill>
+                    <a:blip r:embed="rId40"/>
+                    <a:stretch>
+                      <a:fillRect/>
+                    </a:stretch>
+                  </pic:blipFill>
+                  <pic:spPr bwMode="auto">
+                    <a:xfrm>
+                      <a:off x="0" y="0"/>
+                      <a:ext cx="5334000" cy="4022445"/>
+                    </a:xfrm>
+                    <a:prstGeom prst="rect">
+                      <a:avLst/>
+                    </a:prstGeom>
+                    <a:noFill/>
+                    <a:ln w="9525">
+                      <a:noFill/>
+                      <a:headEnd/>
+                      <a:tailEnd/>
+                    </a:ln>
+                  </pic:spPr>
+                </pic:pic>
+              </a:graphicData>
+            </a:graphic>
+          </wp:inline>
+        </w:drawing>
       </w:r>
     </w:p>
     <w:tbl>
@@ -920,7 +641,7 @@
                           </pic:cNvPicPr>
                         </pic:nvPicPr>
                         <pic:blipFill>
-                          <a:blip r:embed="rId40"/>
+                          <a:blip r:embed="rId20"/>
                           <a:stretch>
                             <a:fillRect/>
                           </a:stretch>
@@ -961,83 +682,58 @@
                 <w:bCs/>
                 <w:b/>
               </w:rPr>
-              <w:t xml:space="preserve">Champ</w:t>
-            </w:r>
+              <w:t xml:space="preserve">Saisie des Noms</w:t>
+            </w:r>
+          </w:p>
+          <w:p>
+            <w:pPr>
+              <w:pStyle w:val="BodyText"/>
+            </w:pPr>
+            <w:pPr>
+              <w:spacing w:before="16" w:after="16"/>
+            </w:pPr>
             <w:r>
               <w:rPr>
                 <w:bCs/>
                 <w:b/>
               </w:rPr>
+              <w:t xml:space="preserve">Les noms de l’auteur et du responsable pédagogique</w:t>
+            </w:r>
+            <w:r>
+              <w:t xml:space="preserve"> </w:t>
+            </w:r>
+            <w:r>
+              <w:t xml:space="preserve">doivent s’écrire dans l’ordre</w:t>
+            </w:r>
+            <w:r>
               <w:t xml:space="preserve"> </w:t>
             </w:r>
             <w:r>
               <w:rPr>
                 <w:rStyle w:val="VerbatimChar"/>
-                <w:bCs/>
-                <w:b/>
               </w:rPr>
-              <w:t xml:space="preserve">Dumas</w:t>
-            </w:r>
-          </w:p>
-          <w:p>
-            <w:pPr>
-              <w:pStyle w:val="BodyText"/>
-            </w:pPr>
-            <w:pPr>
-              <w:spacing w:before="16"/>
-            </w:pPr>
-            <w:r>
-              <w:t xml:space="preserve">mettre l’url brute de la notice Dumas :</w:t>
-            </w:r>
-          </w:p>
-          <w:p>
-            <w:pPr>
-              <w:pStyle w:val="BodyText"/>
-            </w:pPr>
-            <w:pPr>
-              <w:spacing w:after="16"/>
-            </w:pPr>
-            <w:r>
-              <w:drawing>
-                <wp:inline>
-                  <wp:extent cx="5334000" cy="250520"/>
-                  <wp:effectExtent b="0" l="0" r="0" t="0"/>
-                  <wp:docPr descr="" title="" id="46" name="Picture"/>
-                  <a:graphic>
-                    <a:graphicData uri="http://schemas.openxmlformats.org/drawingml/2006/picture">
-                      <pic:pic>
-                        <pic:nvPicPr>
-                          <pic:cNvPr descr="..\img/media/image11.png" id="47" name="Picture"/>
-                          <pic:cNvPicPr>
-                            <a:picLocks noChangeArrowheads="1" noChangeAspect="1"/>
-                          </pic:cNvPicPr>
-                        </pic:nvPicPr>
-                        <pic:blipFill>
-                          <a:blip r:embed="rId45"/>
-                          <a:stretch>
-                            <a:fillRect/>
-                          </a:stretch>
-                        </pic:blipFill>
-                        <pic:spPr bwMode="auto">
-                          <a:xfrm>
-                            <a:off x="0" y="0"/>
-                            <a:ext cx="5334000" cy="250520"/>
-                          </a:xfrm>
-                          <a:prstGeom prst="rect">
-                            <a:avLst/>
-                          </a:prstGeom>
-                          <a:noFill/>
-                          <a:ln w="9525">
-                            <a:noFill/>
-                            <a:headEnd/>
-                            <a:tailEnd/>
-                          </a:ln>
-                        </pic:spPr>
-                      </pic:pic>
-                    </a:graphicData>
-                  </a:graphic>
-                </wp:inline>
-              </w:drawing>
+              <w:t xml:space="preserve">Nom, Prénom</w:t>
+            </w:r>
+            <w:r>
+              <w:t xml:space="preserve"> </w:t>
+            </w:r>
+            <w:r>
+              <w:t xml:space="preserve">avec une majuscule en début de nom et en début de prénom. Ne mettre qu’un nom par champ, et cliquer sur</w:t>
+            </w:r>
+            <w:r>
+              <w:t xml:space="preserve"> </w:t>
+            </w:r>
+            <w:r>
+              <w:rPr>
+                <w:rStyle w:val="VerbatimChar"/>
+              </w:rPr>
+              <w:t xml:space="preserve">ajouter une valeur</w:t>
+            </w:r>
+            <w:r>
+              <w:t xml:space="preserve"> </w:t>
+            </w:r>
+            <w:r>
+              <w:t xml:space="preserve">pour chaque nouveau nom.</w:t>
             </w:r>
           </w:p>
         </w:tc>
@@ -1088,18 +784,18 @@
                 <wp:inline>
                   <wp:extent cx="152400" cy="152400"/>
                   <wp:effectExtent b="0" l="0" r="0" t="0"/>
-                  <wp:docPr descr="" title="" id="48" name="Picture"/>
+                  <wp:docPr descr="" title="" id="45" name="Picture"/>
                   <a:graphic>
                     <a:graphicData uri="http://schemas.openxmlformats.org/drawingml/2006/picture">
                       <pic:pic>
                         <pic:nvPicPr>
-                          <pic:cNvPr descr="C:\Users\jrabaud001\AppData\Local\Programs\Quarto\share\formats\docx\tip.png" id="49" name="Picture"/>
+                          <pic:cNvPr descr="C:\Users\jrabaud001\AppData\Local\Programs\Quarto\share\formats\docx\tip.png" id="46" name="Picture"/>
                           <pic:cNvPicPr>
                             <a:picLocks noChangeArrowheads="1" noChangeAspect="1"/>
                           </pic:cNvPicPr>
                         </pic:nvPicPr>
                         <pic:blipFill>
-                          <a:blip r:embed="rId40"/>
+                          <a:blip r:embed="rId20"/>
                           <a:stretch>
                             <a:fillRect/>
                           </a:stretch>
@@ -1155,7 +851,7 @@
                 <w:bCs/>
                 <w:b/>
               </w:rPr>
-              <w:t xml:space="preserve">Tutelles</w:t>
+              <w:t xml:space="preserve">Dumas</w:t>
             </w:r>
           </w:p>
           <w:p>
@@ -1163,64 +859,60 @@
               <w:pStyle w:val="BodyText"/>
             </w:pPr>
             <w:pPr>
-              <w:spacing w:before="16" w:after="16"/>
-            </w:pPr>
-            <w:r>
-              <w:t xml:space="preserve">Indiquer</w:t>
-            </w:r>
-            <w:r>
-              <w:t xml:space="preserve"> </w:t>
-            </w:r>
-            <w:r>
-              <w:rPr>
-                <w:rStyle w:val="VerbatimChar"/>
-              </w:rPr>
-              <w:t xml:space="preserve">UPPA-SSH</w:t>
-            </w:r>
-            <w:r>
-              <w:t xml:space="preserve"> </w:t>
-            </w:r>
-            <w:r>
-              <w:t xml:space="preserve">ou</w:t>
-            </w:r>
-            <w:r>
-              <w:t xml:space="preserve"> </w:t>
-            </w:r>
-            <w:r>
-              <w:rPr>
-                <w:rStyle w:val="VerbatimChar"/>
-              </w:rPr>
-              <w:t xml:space="preserve">UPPA-STEE</w:t>
-            </w:r>
-            <w:r>
-              <w:t xml:space="preserve"> </w:t>
-            </w:r>
-            <w:r>
-              <w:t xml:space="preserve">ou </w:t>
-            </w:r>
-            <w:r>
-              <w:rPr>
-                <w:rStyle w:val="VerbatimChar"/>
-              </w:rPr>
-              <w:t xml:space="preserve">UPPA-E2I</w:t>
-            </w:r>
-            <w:r>
-              <w:t xml:space="preserve">, puis cliquer sur</w:t>
-            </w:r>
-            <w:r>
-              <w:t xml:space="preserve"> </w:t>
-            </w:r>
-            <w:r>
-              <w:rPr>
-                <w:rStyle w:val="VerbatimChar"/>
-              </w:rPr>
-              <w:t xml:space="preserve">ajouter une valeur</w:t>
-            </w:r>
-            <w:r>
-              <w:t xml:space="preserve"> </w:t>
-            </w:r>
-            <w:r>
-              <w:t xml:space="preserve">si nécessaire pour un laboratoire (ALTER, TREE …).</w:t>
+              <w:spacing w:before="16"/>
+            </w:pPr>
+            <w:r>
+              <w:t xml:space="preserve">mettre l’url brute de la notice Dumas :</w:t>
+            </w:r>
+          </w:p>
+          <w:p>
+            <w:pPr>
+              <w:pStyle w:val="BodyText"/>
+            </w:pPr>
+            <w:pPr>
+              <w:spacing w:after="16"/>
+            </w:pPr>
+            <w:r>
+              <w:drawing>
+                <wp:inline>
+                  <wp:extent cx="5334000" cy="250520"/>
+                  <wp:effectExtent b="0" l="0" r="0" t="0"/>
+                  <wp:docPr descr="" title="" id="48" name="Picture"/>
+                  <a:graphic>
+                    <a:graphicData uri="http://schemas.openxmlformats.org/drawingml/2006/picture">
+                      <pic:pic>
+                        <pic:nvPicPr>
+                          <pic:cNvPr descr="..\img/media/image11.png" id="49" name="Picture"/>
+                          <pic:cNvPicPr>
+                            <a:picLocks noChangeArrowheads="1" noChangeAspect="1"/>
+                          </pic:cNvPicPr>
+                        </pic:nvPicPr>
+                        <pic:blipFill>
+                          <a:blip r:embed="rId47"/>
+                          <a:stretch>
+                            <a:fillRect/>
+                          </a:stretch>
+                        </pic:blipFill>
+                        <pic:spPr bwMode="auto">
+                          <a:xfrm>
+                            <a:off x="0" y="0"/>
+                            <a:ext cx="5334000" cy="250520"/>
+                          </a:xfrm>
+                          <a:prstGeom prst="rect">
+                            <a:avLst/>
+                          </a:prstGeom>
+                          <a:noFill/>
+                          <a:ln w="9525">
+                            <a:noFill/>
+                            <a:headEnd/>
+                            <a:tailEnd/>
+                          </a:ln>
+                        </pic:spPr>
+                      </pic:pic>
+                    </a:graphicData>
+                  </a:graphic>
+                </wp:inline>
+              </w:drawing>
             </w:r>
           </w:p>
         </w:tc>
@@ -1282,7 +974,7 @@
                           </pic:cNvPicPr>
                         </pic:nvPicPr>
                         <pic:blipFill>
-                          <a:blip r:embed="rId40"/>
+                          <a:blip r:embed="rId20"/>
                           <a:stretch>
                             <a:fillRect/>
                           </a:stretch>
@@ -1338,7 +1030,7 @@
                 <w:bCs/>
                 <w:b/>
               </w:rPr>
-              <w:t xml:space="preserve">Langue</w:t>
+              <w:t xml:space="preserve">Tutelles</w:t>
             </w:r>
           </w:p>
           <w:p>
@@ -1349,17 +1041,7 @@
               <w:spacing w:before="16" w:after="16"/>
             </w:pPr>
             <w:r>
-              <w:rPr>
-                <w:bCs/>
-                <w:b/>
-              </w:rPr>
-              <w:t xml:space="preserve">Le codage de la langue</w:t>
-            </w:r>
-            <w:r>
-              <w:t xml:space="preserve"> </w:t>
-            </w:r>
-            <w:r>
-              <w:t xml:space="preserve">est le même que pour WinIbw (iso 639-2) :</w:t>
+              <w:t xml:space="preserve">Indiquer</w:t>
             </w:r>
             <w:r>
               <w:t xml:space="preserve"> </w:t>
@@ -1368,13 +1050,13 @@
               <w:rPr>
                 <w:rStyle w:val="VerbatimChar"/>
               </w:rPr>
-              <w:t xml:space="preserve">eng</w:t>
+              <w:t xml:space="preserve">UPPA-SSH</w:t>
             </w:r>
             <w:r>
               <w:t xml:space="preserve"> </w:t>
             </w:r>
             <w:r>
-              <w:t xml:space="preserve">= anglais,</w:t>
+              <w:t xml:space="preserve">ou</w:t>
             </w:r>
             <w:r>
               <w:t xml:space="preserve"> </w:t>
@@ -1383,13 +1065,37 @@
               <w:rPr>
                 <w:rStyle w:val="VerbatimChar"/>
               </w:rPr>
-              <w:t xml:space="preserve">fre</w:t>
+              <w:t xml:space="preserve">UPPA-STEE</w:t>
             </w:r>
             <w:r>
               <w:t xml:space="preserve"> </w:t>
             </w:r>
             <w:r>
-              <w:t xml:space="preserve">= français, etc.</w:t>
+              <w:t xml:space="preserve">ou </w:t>
+            </w:r>
+            <w:r>
+              <w:rPr>
+                <w:rStyle w:val="VerbatimChar"/>
+              </w:rPr>
+              <w:t xml:space="preserve">UPPA-E2I</w:t>
+            </w:r>
+            <w:r>
+              <w:t xml:space="preserve">, puis cliquer sur</w:t>
+            </w:r>
+            <w:r>
+              <w:t xml:space="preserve"> </w:t>
+            </w:r>
+            <w:r>
+              <w:rPr>
+                <w:rStyle w:val="VerbatimChar"/>
+              </w:rPr>
+              <w:t xml:space="preserve">ajouter une valeur</w:t>
+            </w:r>
+            <w:r>
+              <w:t xml:space="preserve"> </w:t>
+            </w:r>
+            <w:r>
+              <w:t xml:space="preserve">si nécessaire pour un laboratoire (ALTER, TREE …).</w:t>
             </w:r>
           </w:p>
         </w:tc>
@@ -1451,7 +1157,7 @@
                           </pic:cNvPicPr>
                         </pic:nvPicPr>
                         <pic:blipFill>
-                          <a:blip r:embed="rId40"/>
+                          <a:blip r:embed="rId20"/>
                           <a:stretch>
                             <a:fillRect/>
                           </a:stretch>
@@ -1507,7 +1213,7 @@
                 <w:bCs/>
                 <w:b/>
               </w:rPr>
-              <w:t xml:space="preserve">Mention</w:t>
+              <w:t xml:space="preserve">Langue</w:t>
             </w:r>
           </w:p>
           <w:p>
@@ -1515,91 +1221,50 @@
               <w:pStyle w:val="BodyText"/>
             </w:pPr>
             <w:pPr>
-              <w:spacing w:before="16"/>
-            </w:pPr>
-            <w:r>
-              <w:t xml:space="preserve">L’intitulé de la mention doit être formulé comme dans la</w:t>
+              <w:spacing w:before="16" w:after="16"/>
+            </w:pPr>
+            <w:r>
+              <w:rPr>
+                <w:bCs/>
+                <w:b/>
+              </w:rPr>
+              <w:t xml:space="preserve">Le codage de la langue</w:t>
             </w:r>
             <w:r>
               <w:t xml:space="preserve"> </w:t>
             </w:r>
-            <w:hyperlink r:id="rId54">
-              <w:r>
-                <w:rPr>
-                  <w:rStyle w:val="Hyperlink"/>
-                </w:rPr>
-                <w:t xml:space="preserve">hiérarchie</w:t>
-              </w:r>
-            </w:hyperlink>
+            <w:r>
+              <w:t xml:space="preserve">est le même que pour WinIbw (iso 639-2) :</w:t>
+            </w:r>
             <w:r>
               <w:t xml:space="preserve"> </w:t>
             </w:r>
             <w:r>
-              <w:t xml:space="preserve">- cf. par exemple les</w:t>
+              <w:rPr>
+                <w:rStyle w:val="VerbatimChar"/>
+              </w:rPr>
+              <w:t xml:space="preserve">eng</w:t>
             </w:r>
             <w:r>
               <w:t xml:space="preserve"> </w:t>
             </w:r>
-            <w:hyperlink r:id="rId55">
-              <w:r>
-                <w:rPr>
-                  <w:rStyle w:val="Hyperlink"/>
-                </w:rPr>
-                <w:t xml:space="preserve">Masters du Collège SSH</w:t>
-              </w:r>
-            </w:hyperlink>
-            <w:r>
-              <w:t xml:space="preserve"> :</w:t>
-            </w:r>
-          </w:p>
-          <w:p>
-            <w:pPr>
-              <w:pStyle w:val="BodyText"/>
-            </w:pPr>
-            <w:pPr>
-              <w:spacing w:after="16"/>
-            </w:pPr>
-            <w:r>
-              <w:drawing>
-                <wp:inline>
-                  <wp:extent cx="5334000" cy="3310537"/>
-                  <wp:effectExtent b="0" l="0" r="0" t="0"/>
-                  <wp:docPr descr="" title="" id="57" name="Picture"/>
-                  <a:graphic>
-                    <a:graphicData uri="http://schemas.openxmlformats.org/drawingml/2006/picture">
-                      <pic:pic>
-                        <pic:nvPicPr>
-                          <pic:cNvPr descr="..\img/media/image7.png" id="58" name="Picture"/>
-                          <pic:cNvPicPr>
-                            <a:picLocks noChangeArrowheads="1" noChangeAspect="1"/>
-                          </pic:cNvPicPr>
-                        </pic:nvPicPr>
-                        <pic:blipFill>
-                          <a:blip r:embed="rId56"/>
-                          <a:stretch>
-                            <a:fillRect/>
-                          </a:stretch>
-                        </pic:blipFill>
-                        <pic:spPr bwMode="auto">
-                          <a:xfrm>
-                            <a:off x="0" y="0"/>
-                            <a:ext cx="5334000" cy="3310537"/>
-                          </a:xfrm>
-                          <a:prstGeom prst="rect">
-                            <a:avLst/>
-                          </a:prstGeom>
-                          <a:noFill/>
-                          <a:ln w="9525">
-                            <a:noFill/>
-                            <a:headEnd/>
-                            <a:tailEnd/>
-                          </a:ln>
-                        </pic:spPr>
-                      </pic:pic>
-                    </a:graphicData>
-                  </a:graphic>
-                </wp:inline>
-              </w:drawing>
+            <w:r>
+              <w:t xml:space="preserve">= anglais,</w:t>
+            </w:r>
+            <w:r>
+              <w:t xml:space="preserve"> </w:t>
+            </w:r>
+            <w:r>
+              <w:rPr>
+                <w:rStyle w:val="VerbatimChar"/>
+              </w:rPr>
+              <w:t xml:space="preserve">fre</w:t>
+            </w:r>
+            <w:r>
+              <w:t xml:space="preserve"> </w:t>
+            </w:r>
+            <w:r>
+              <w:t xml:space="preserve">= français, etc.</w:t>
             </w:r>
           </w:p>
         </w:tc>
@@ -1650,18 +1315,18 @@
                 <wp:inline>
                   <wp:extent cx="152400" cy="152400"/>
                   <wp:effectExtent b="0" l="0" r="0" t="0"/>
-                  <wp:docPr descr="" title="" id="59" name="Picture"/>
+                  <wp:docPr descr="" title="" id="54" name="Picture"/>
                   <a:graphic>
                     <a:graphicData uri="http://schemas.openxmlformats.org/drawingml/2006/picture">
                       <pic:pic>
                         <pic:nvPicPr>
-                          <pic:cNvPr descr="C:\Users\jrabaud001\AppData\Local\Programs\Quarto\share\formats\docx\tip.png" id="60" name="Picture"/>
+                          <pic:cNvPr descr="C:\Users\jrabaud001\AppData\Local\Programs\Quarto\share\formats\docx\tip.png" id="55" name="Picture"/>
                           <pic:cNvPicPr>
                             <a:picLocks noChangeArrowheads="1" noChangeAspect="1"/>
                           </pic:cNvPicPr>
                         </pic:nvPicPr>
                         <pic:blipFill>
-                          <a:blip r:embed="rId40"/>
+                          <a:blip r:embed="rId20"/>
                           <a:stretch>
                             <a:fillRect/>
                           </a:stretch>
@@ -1717,7 +1382,7 @@
                 <w:bCs/>
                 <w:b/>
               </w:rPr>
-              <w:t xml:space="preserve">Parcours</w:t>
+              <w:t xml:space="preserve">Mention</w:t>
             </w:r>
           </w:p>
           <w:p>
@@ -1728,62 +1393,272 @@
               <w:spacing w:before="16"/>
             </w:pPr>
             <w:r>
-              <w:t xml:space="preserve">Il faut ajouter le lien vers la collection du parcours.</w:t>
+              <w:t xml:space="preserve">L’intitulé de la mention doit être formulé comme dans la</w:t>
+            </w:r>
+            <w:r>
+              <w:t xml:space="preserve"> </w:t>
+            </w:r>
+            <w:hyperlink r:id="rId56">
+              <w:r>
+                <w:rPr>
+                  <w:rStyle w:val="Hyperlink"/>
+                </w:rPr>
+                <w:t xml:space="preserve">hiérarchie</w:t>
+              </w:r>
+            </w:hyperlink>
+            <w:r>
+              <w:t xml:space="preserve"> </w:t>
+            </w:r>
+            <w:r>
+              <w:t xml:space="preserve">- cf. par exemple les</w:t>
+            </w:r>
+            <w:r>
+              <w:t xml:space="preserve"> </w:t>
+            </w:r>
+            <w:hyperlink r:id="rId57">
+              <w:r>
+                <w:rPr>
+                  <w:rStyle w:val="Hyperlink"/>
+                </w:rPr>
+                <w:t xml:space="preserve">Masters du Collège SSH</w:t>
+              </w:r>
+            </w:hyperlink>
+            <w:r>
+              <w:t xml:space="preserve"> :</w:t>
             </w:r>
           </w:p>
           <w:p>
             <w:pPr>
               <w:pStyle w:val="BodyText"/>
             </w:pPr>
-            <w:r>
-              <w:t xml:space="preserve">Cliquer sur le bouton</w:t>
-            </w:r>
-            <w:r>
-              <w:t xml:space="preserve"> </w:t>
-            </w:r>
-            <w:r>
-              <w:rPr>
-                <w:rStyle w:val="VerbatimChar"/>
-              </w:rPr>
-              <w:t xml:space="preserve">Collection</w:t>
-            </w:r>
-            <w:r>
-              <w:t xml:space="preserve"> : il ouvre un volet à droite avec la liste de toutes les collections. Sélectionner la collection souhaitée, puis cliquer en bas de page sur</w:t>
-            </w:r>
-            <w:r>
-              <w:t xml:space="preserve"> </w:t>
-            </w:r>
-            <w:r>
-              <w:rPr>
-                <w:rStyle w:val="VerbatimChar"/>
-              </w:rPr>
-              <w:t xml:space="preserve">choisir une ressource</w:t>
-            </w:r>
-            <w:r>
-              <w:t xml:space="preserve">.</w:t>
-            </w:r>
-          </w:p>
-          <w:p>
-            <w:pPr>
-              <w:pStyle w:val="BodyText"/>
+            <w:pPr>
+              <w:spacing w:after="16"/>
             </w:pPr>
             <w:r>
               <w:drawing>
                 <wp:inline>
-                  <wp:extent cx="5334000" cy="1695889"/>
+                  <wp:extent cx="5334000" cy="3310537"/>
                   <wp:effectExtent b="0" l="0" r="0" t="0"/>
-                  <wp:docPr descr="" title="" id="62" name="Picture"/>
+                  <wp:docPr descr="" title="" id="59" name="Picture"/>
                   <a:graphic>
                     <a:graphicData uri="http://schemas.openxmlformats.org/drawingml/2006/picture">
                       <pic:pic>
                         <pic:nvPicPr>
-                          <pic:cNvPr descr="..\img/media/image8.png" id="63" name="Picture"/>
+                          <pic:cNvPr descr="..\img/media/image7.png" id="60" name="Picture"/>
                           <pic:cNvPicPr>
                             <a:picLocks noChangeArrowheads="1" noChangeAspect="1"/>
                           </pic:cNvPicPr>
                         </pic:nvPicPr>
                         <pic:blipFill>
-                          <a:blip r:embed="rId61"/>
+                          <a:blip r:embed="rId58"/>
+                          <a:stretch>
+                            <a:fillRect/>
+                          </a:stretch>
+                        </pic:blipFill>
+                        <pic:spPr bwMode="auto">
+                          <a:xfrm>
+                            <a:off x="0" y="0"/>
+                            <a:ext cx="5334000" cy="3310537"/>
+                          </a:xfrm>
+                          <a:prstGeom prst="rect">
+                            <a:avLst/>
+                          </a:prstGeom>
+                          <a:noFill/>
+                          <a:ln w="9525">
+                            <a:noFill/>
+                            <a:headEnd/>
+                            <a:tailEnd/>
+                          </a:ln>
+                        </pic:spPr>
+                      </pic:pic>
+                    </a:graphicData>
+                  </a:graphic>
+                </wp:inline>
+              </w:drawing>
+            </w:r>
+          </w:p>
+        </w:tc>
+      </w:tr>
+    </w:tbl>
+    <w:p>
+      <w:pPr>
+        <w:pStyle w:val="BodyText"/>
+      </w:pPr>
+      <w:r>
+        <w:t xml:space="preserve"> </w:t>
+      </w:r>
+    </w:p>
+    <w:tbl>
+      <w:tblPr>
+        <w:tblStyle w:val="Table"/>
+        <w:tblLook w:firstRow="0" w:lastRow="0" w:firstColumn="0" w:lastColumn="0" w:noHBand="0" w:noVBand="0" w:val="0000"/>
+        <w:tblBorders>
+          <w:left w:val="single" w:sz="24" w:space="0" w:color="00A047"/>
+        </w:tblBorders>
+        <w:tblCellMar>
+          <w:left w:w="0" w:type="dxa"/>
+          <w:right w:w="0" w:type="dxa"/>
+        </w:tblCellMar>
+        <w:tblInd w:w="164" w:type="dxa"/>
+      </w:tblPr>
+      <w:tr>
+        <w:trPr>
+          <w:cantSplit/>
+        </w:trPr>
+        <w:tc>
+          <w:tcPr>
+            <w:tcMar>
+              <w:left w:w="144" w:type="dxa"/>
+              <w:right w:w="144" w:type="dxa"/>
+            </w:tcMar>
+          </w:tcPr>
+          <w:p>
+            <w:pPr>
+              <w:pStyle w:val="BodyText"/>
+            </w:pPr>
+            <w:pPr>
+              <w:spacing w:before="0" w:after="8"/>
+              <w:jc w:val="center"/>
+            </w:pPr>
+            <w:r>
+              <w:drawing>
+                <wp:inline>
+                  <wp:extent cx="152400" cy="152400"/>
+                  <wp:effectExtent b="0" l="0" r="0" t="0"/>
+                  <wp:docPr descr="" title="" id="61" name="Picture"/>
+                  <a:graphic>
+                    <a:graphicData uri="http://schemas.openxmlformats.org/drawingml/2006/picture">
+                      <pic:pic>
+                        <pic:nvPicPr>
+                          <pic:cNvPr descr="C:\Users\jrabaud001\AppData\Local\Programs\Quarto\share\formats\docx\tip.png" id="62" name="Picture"/>
+                          <pic:cNvPicPr>
+                            <a:picLocks noChangeArrowheads="1" noChangeAspect="1"/>
+                          </pic:cNvPicPr>
+                        </pic:nvPicPr>
+                        <pic:blipFill>
+                          <a:blip r:embed="rId20"/>
+                          <a:stretch>
+                            <a:fillRect/>
+                          </a:stretch>
+                        </pic:blipFill>
+                        <pic:spPr bwMode="auto">
+                          <a:xfrm>
+                            <a:off x="0" y="0"/>
+                            <a:ext cx="152400" cy="152400"/>
+                          </a:xfrm>
+                          <a:prstGeom prst="rect">
+                            <a:avLst/>
+                          </a:prstGeom>
+                          <a:noFill/>
+                          <a:ln w="9525">
+                            <a:noFill/>
+                            <a:headEnd/>
+                            <a:tailEnd/>
+                          </a:ln>
+                        </pic:spPr>
+                      </pic:pic>
+                    </a:graphicData>
+                  </a:graphic>
+                </wp:inline>
+              </w:drawing>
+            </w:r>
+          </w:p>
+        </w:tc>
+        <w:tc>
+          <w:p>
+            <w:pPr>
+              <w:pStyle w:val="BodyText"/>
+            </w:pPr>
+            <w:pPr>
+              <w:spacing w:before="16" w:after="64"/>
+            </w:pPr>
+            <w:r>
+              <w:rPr>
+                <w:bCs/>
+                <w:b/>
+              </w:rPr>
+              <w:t xml:space="preserve">Champ</w:t>
+            </w:r>
+            <w:r>
+              <w:rPr>
+                <w:bCs/>
+                <w:b/>
+              </w:rPr>
+              <w:t xml:space="preserve"> </w:t>
+            </w:r>
+            <w:r>
+              <w:rPr>
+                <w:rStyle w:val="VerbatimChar"/>
+                <w:bCs/>
+                <w:b/>
+              </w:rPr>
+              <w:t xml:space="preserve">Parcours</w:t>
+            </w:r>
+          </w:p>
+          <w:p>
+            <w:pPr>
+              <w:pStyle w:val="BodyText"/>
+            </w:pPr>
+            <w:pPr>
+              <w:spacing w:before="16"/>
+            </w:pPr>
+            <w:r>
+              <w:t xml:space="preserve">Il faut ajouter le lien vers la collection du parcours.</w:t>
+            </w:r>
+          </w:p>
+          <w:p>
+            <w:pPr>
+              <w:pStyle w:val="BodyText"/>
+            </w:pPr>
+            <w:r>
+              <w:t xml:space="preserve">Cliquer sur le bouton</w:t>
+            </w:r>
+            <w:r>
+              <w:t xml:space="preserve"> </w:t>
+            </w:r>
+            <w:r>
+              <w:rPr>
+                <w:rStyle w:val="VerbatimChar"/>
+              </w:rPr>
+              <w:t xml:space="preserve">Collection</w:t>
+            </w:r>
+            <w:r>
+              <w:t xml:space="preserve"> : il ouvre un volet à droite avec la liste de toutes les collections. Sélectionner la collection souhaitée, puis cliquer en bas de page sur</w:t>
+            </w:r>
+            <w:r>
+              <w:t xml:space="preserve"> </w:t>
+            </w:r>
+            <w:r>
+              <w:rPr>
+                <w:rStyle w:val="VerbatimChar"/>
+              </w:rPr>
+              <w:t xml:space="preserve">choisir une ressource</w:t>
+            </w:r>
+            <w:r>
+              <w:t xml:space="preserve">.</w:t>
+            </w:r>
+          </w:p>
+          <w:p>
+            <w:pPr>
+              <w:pStyle w:val="BodyText"/>
+            </w:pPr>
+            <w:r>
+              <w:drawing>
+                <wp:inline>
+                  <wp:extent cx="5334000" cy="1695889"/>
+                  <wp:effectExtent b="0" l="0" r="0" t="0"/>
+                  <wp:docPr descr="" title="" id="64" name="Picture"/>
+                  <a:graphic>
+                    <a:graphicData uri="http://schemas.openxmlformats.org/drawingml/2006/picture">
+                      <pic:pic>
+                        <pic:nvPicPr>
+                          <pic:cNvPr descr="..\img/media/image8.png" id="65" name="Picture"/>
+                          <pic:cNvPicPr>
+                            <a:picLocks noChangeArrowheads="1" noChangeAspect="1"/>
+                          </pic:cNvPicPr>
+                        </pic:nvPicPr>
+                        <pic:blipFill>
+                          <a:blip r:embed="rId63"/>
                           <a:stretch>
                             <a:fillRect/>
                           </a:stretch>
@@ -1819,18 +1694,18 @@
                 <wp:inline>
                   <wp:extent cx="5334000" cy="4833209"/>
                   <wp:effectExtent b="0" l="0" r="0" t="0"/>
-                  <wp:docPr descr="" title="" id="65" name="Picture"/>
+                  <wp:docPr descr="" title="" id="67" name="Picture"/>
                   <a:graphic>
                     <a:graphicData uri="http://schemas.openxmlformats.org/drawingml/2006/picture">
                       <pic:pic>
                         <pic:nvPicPr>
-                          <pic:cNvPr descr="..\img/media/image9.png" id="66" name="Picture"/>
+                          <pic:cNvPr descr="..\img/media/image9.png" id="68" name="Picture"/>
                           <pic:cNvPicPr>
                             <a:picLocks noChangeArrowheads="1" noChangeAspect="1"/>
                           </pic:cNvPicPr>
                         </pic:nvPicPr>
                         <pic:blipFill>
-                          <a:blip r:embed="rId64"/>
+                          <a:blip r:embed="rId66"/>
                           <a:stretch>
                             <a:fillRect/>
                           </a:stretch>
@@ -1869,18 +1744,18 @@
                 <wp:inline>
                   <wp:extent cx="5334000" cy="2723987"/>
                   <wp:effectExtent b="0" l="0" r="0" t="0"/>
-                  <wp:docPr descr="" title="" id="68" name="Picture"/>
+                  <wp:docPr descr="" title="" id="70" name="Picture"/>
                   <a:graphic>
                     <a:graphicData uri="http://schemas.openxmlformats.org/drawingml/2006/picture">
                       <pic:pic>
                         <pic:nvPicPr>
-                          <pic:cNvPr descr="..\img/media/image10.png" id="69" name="Picture"/>
+                          <pic:cNvPr descr="..\img/media/image10.png" id="71" name="Picture"/>
                           <pic:cNvPicPr>
                             <a:picLocks noChangeArrowheads="1" noChangeAspect="1"/>
                           </pic:cNvPicPr>
                         </pic:nvPicPr>
                         <pic:blipFill>
-                          <a:blip r:embed="rId67"/>
+                          <a:blip r:embed="rId69"/>
                           <a:stretch>
                             <a:fillRect/>
                           </a:stretch>
@@ -1910,8 +1785,8 @@
         </w:tc>
       </w:tr>
     </w:tbl>
-    <w:bookmarkEnd w:id="70"/>
-    <w:bookmarkStart w:id="80" w:name="dans-longlet-médias"/>
+    <w:bookmarkEnd w:id="72"/>
+    <w:bookmarkStart w:id="82" w:name="dans-longlet-médias"/>
     <w:p>
       <w:pPr>
         <w:pStyle w:val="Heading3"/>
@@ -1946,18 +1821,18 @@
           <wp:inline>
             <wp:extent cx="5334000" cy="548765"/>
             <wp:effectExtent b="0" l="0" r="0" t="0"/>
-            <wp:docPr descr="" title="" id="72" name="Picture"/>
+            <wp:docPr descr="" title="" id="74" name="Picture"/>
             <a:graphic>
               <a:graphicData uri="http://schemas.openxmlformats.org/drawingml/2006/picture">
                 <pic:pic>
                   <pic:nvPicPr>
-                    <pic:cNvPr descr="..\img/media/image12.png" id="73" name="Picture"/>
+                    <pic:cNvPr descr="..\img/media/image12.png" id="75" name="Picture"/>
                     <pic:cNvPicPr>
                       <a:picLocks noChangeArrowheads="1" noChangeAspect="1"/>
                     </pic:cNvPicPr>
                   </pic:nvPicPr>
                   <pic:blipFill>
-                    <a:blip r:embed="rId71"/>
+                    <a:blip r:embed="rId73"/>
                     <a:stretch>
                       <a:fillRect/>
                     </a:stretch>
@@ -2016,18 +1891,18 @@
           <wp:inline>
             <wp:extent cx="5334000" cy="3744168"/>
             <wp:effectExtent b="0" l="0" r="0" t="0"/>
-            <wp:docPr descr="" title="" id="75" name="Picture"/>
+            <wp:docPr descr="" title="" id="77" name="Picture"/>
             <a:graphic>
               <a:graphicData uri="http://schemas.openxmlformats.org/drawingml/2006/picture">
                 <pic:pic>
                   <pic:nvPicPr>
-                    <pic:cNvPr descr="..\img/media/image13.png" id="76" name="Picture"/>
+                    <pic:cNvPr descr="..\img/media/image13.png" id="78" name="Picture"/>
                     <pic:cNvPicPr>
                       <a:picLocks noChangeArrowheads="1" noChangeAspect="1"/>
                     </pic:cNvPicPr>
                   </pic:nvPicPr>
                   <pic:blipFill>
-                    <a:blip r:embed="rId74"/>
+                    <a:blip r:embed="rId76"/>
                     <a:stretch>
                       <a:fillRect/>
                     </a:stretch>
@@ -2063,18 +1938,18 @@
           <wp:inline>
             <wp:extent cx="5334000" cy="634395"/>
             <wp:effectExtent b="0" l="0" r="0" t="0"/>
-            <wp:docPr descr="" title="" id="78" name="Picture"/>
+            <wp:docPr descr="" title="" id="80" name="Picture"/>
             <a:graphic>
               <a:graphicData uri="http://schemas.openxmlformats.org/drawingml/2006/picture">
                 <pic:pic>
                   <pic:nvPicPr>
-                    <pic:cNvPr descr="..\img/media/image14.png" id="79" name="Picture"/>
+                    <pic:cNvPr descr="..\img/media/image14.png" id="81" name="Picture"/>
                     <pic:cNvPicPr>
                       <a:picLocks noChangeArrowheads="1" noChangeAspect="1"/>
                     </pic:cNvPicPr>
                   </pic:nvPicPr>
                   <pic:blipFill>
-                    <a:blip r:embed="rId77"/>
+                    <a:blip r:embed="rId79"/>
                     <a:stretch>
                       <a:fillRect/>
                     </a:stretch>
@@ -2101,8 +1976,8 @@
         </w:drawing>
       </w:r>
     </w:p>
-    <w:bookmarkEnd w:id="80"/>
-    <w:bookmarkStart w:id="87" w:name="dans-longlet-collections"/>
+    <w:bookmarkEnd w:id="82"/>
+    <w:bookmarkStart w:id="89" w:name="dans-longlet-collections"/>
     <w:p>
       <w:pPr>
         <w:pStyle w:val="Heading3"/>
@@ -2137,18 +2012,18 @@
           <wp:inline>
             <wp:extent cx="4635500" cy="419100"/>
             <wp:effectExtent b="0" l="0" r="0" t="0"/>
-            <wp:docPr descr="" title="" id="82" name="Picture"/>
+            <wp:docPr descr="" title="" id="84" name="Picture"/>
             <a:graphic>
               <a:graphicData uri="http://schemas.openxmlformats.org/drawingml/2006/picture">
                 <pic:pic>
                   <pic:nvPicPr>
-                    <pic:cNvPr descr="..\img/media/image15.png" id="83" name="Picture"/>
+                    <pic:cNvPr descr="..\img/media/image15.png" id="85" name="Picture"/>
                     <pic:cNvPicPr>
                       <a:picLocks noChangeArrowheads="1" noChangeAspect="1"/>
                     </pic:cNvPicPr>
                   </pic:nvPicPr>
                   <pic:blipFill>
-                    <a:blip r:embed="rId81"/>
+                    <a:blip r:embed="rId83"/>
                     <a:stretch>
                       <a:fillRect/>
                     </a:stretch>
@@ -2276,18 +2151,18 @@
           <wp:inline>
             <wp:extent cx="5334000" cy="3691873"/>
             <wp:effectExtent b="0" l="0" r="0" t="0"/>
-            <wp:docPr descr="" title="" id="85" name="Picture"/>
+            <wp:docPr descr="" title="" id="87" name="Picture"/>
             <a:graphic>
               <a:graphicData uri="http://schemas.openxmlformats.org/drawingml/2006/picture">
                 <pic:pic>
                   <pic:nvPicPr>
-                    <pic:cNvPr descr="..\img/media/image16.png" id="86" name="Picture"/>
+                    <pic:cNvPr descr="..\img/media/image16.png" id="88" name="Picture"/>
                     <pic:cNvPicPr>
                       <a:picLocks noChangeArrowheads="1" noChangeAspect="1"/>
                     </pic:cNvPicPr>
                   </pic:nvPicPr>
                   <pic:blipFill>
-                    <a:blip r:embed="rId84"/>
+                    <a:blip r:embed="rId86"/>
                     <a:stretch>
                       <a:fillRect/>
                     </a:stretch>
@@ -2314,8 +2189,8 @@
         </w:drawing>
       </w:r>
     </w:p>
-    <w:bookmarkEnd w:id="87"/>
-    <w:bookmarkStart w:id="91" w:name="finalisation-du-dépôt"/>
+    <w:bookmarkEnd w:id="89"/>
+    <w:bookmarkStart w:id="93" w:name="finalisation-du-dépôt"/>
     <w:p>
       <w:pPr>
         <w:pStyle w:val="Heading3"/>
@@ -2341,18 +2216,18 @@
           <wp:inline>
             <wp:extent cx="2933700" cy="609600"/>
             <wp:effectExtent b="0" l="0" r="0" t="0"/>
-            <wp:docPr descr="" title="" id="89" name="Picture"/>
+            <wp:docPr descr="" title="" id="91" name="Picture"/>
             <a:graphic>
               <a:graphicData uri="http://schemas.openxmlformats.org/drawingml/2006/picture">
                 <pic:pic>
                   <pic:nvPicPr>
-                    <pic:cNvPr descr="..\img/media/image17.png" id="90" name="Picture"/>
+                    <pic:cNvPr descr="..\img/media/image17.png" id="92" name="Picture"/>
                     <pic:cNvPicPr>
                       <a:picLocks noChangeArrowheads="1" noChangeAspect="1"/>
                     </pic:cNvPicPr>
                   </pic:nvPicPr>
                   <pic:blipFill>
-                    <a:blip r:embed="rId88"/>
+                    <a:blip r:embed="rId90"/>
                     <a:stretch>
                       <a:fillRect/>
                     </a:stretch>
@@ -2379,8 +2254,8 @@
         </w:drawing>
       </w:r>
     </w:p>
-    <w:bookmarkEnd w:id="91"/>
-    <w:bookmarkStart w:id="98" w:name="modification-du-contenu"/>
+    <w:bookmarkEnd w:id="93"/>
+    <w:bookmarkStart w:id="100" w:name="modification-du-contenu"/>
     <w:p>
       <w:pPr>
         <w:pStyle w:val="Heading3"/>
@@ -2430,18 +2305,18 @@
           <wp:inline>
             <wp:extent cx="2006600" cy="431800"/>
             <wp:effectExtent b="0" l="0" r="0" t="0"/>
-            <wp:docPr descr="" title="" id="93" name="Picture"/>
+            <wp:docPr descr="" title="" id="95" name="Picture"/>
             <a:graphic>
               <a:graphicData uri="http://schemas.openxmlformats.org/drawingml/2006/picture">
                 <pic:pic>
                   <pic:nvPicPr>
-                    <pic:cNvPr descr="..\img/media/image18.png" id="94" name="Picture"/>
+                    <pic:cNvPr descr="..\img/media/image18.png" id="96" name="Picture"/>
                     <pic:cNvPicPr>
                       <a:picLocks noChangeArrowheads="1" noChangeAspect="1"/>
                     </pic:cNvPicPr>
                   </pic:nvPicPr>
                   <pic:blipFill>
-                    <a:blip r:embed="rId92"/>
+                    <a:blip r:embed="rId94"/>
                     <a:stretch>
                       <a:fillRect/>
                     </a:stretch>
@@ -2477,18 +2352,18 @@
           <wp:inline>
             <wp:extent cx="5334000" cy="910975"/>
             <wp:effectExtent b="0" l="0" r="0" t="0"/>
-            <wp:docPr descr="" title="" id="96" name="Picture"/>
+            <wp:docPr descr="" title="" id="98" name="Picture"/>
             <a:graphic>
               <a:graphicData uri="http://schemas.openxmlformats.org/drawingml/2006/picture">
                 <pic:pic>
                   <pic:nvPicPr>
-                    <pic:cNvPr descr="..\img/media/image19.png" id="97" name="Picture"/>
+                    <pic:cNvPr descr="..\img/media/image19.png" id="99" name="Picture"/>
                     <pic:cNvPicPr>
                       <a:picLocks noChangeArrowheads="1" noChangeAspect="1"/>
                     </pic:cNvPicPr>
                   </pic:nvPicPr>
                   <pic:blipFill>
-                    <a:blip r:embed="rId95"/>
+                    <a:blip r:embed="rId97"/>
                     <a:stretch>
                       <a:fillRect/>
                     </a:stretch>
@@ -2515,9 +2390,9 @@
         </w:drawing>
       </w:r>
     </w:p>
-    <w:bookmarkEnd w:id="98"/>
-    <w:bookmarkEnd w:id="99"/>
-    <w:bookmarkStart w:id="102" w:name="pour-retrouver-ses-mémoires"/>
+    <w:bookmarkEnd w:id="100"/>
+    <w:bookmarkEnd w:id="101"/>
+    <w:bookmarkStart w:id="104" w:name="pour-retrouver-ses-mémoires"/>
     <w:p>
       <w:pPr>
         <w:pStyle w:val="Heading2"/>
@@ -2526,7 +2401,7 @@
         <w:t xml:space="preserve">Pour retrouver ses mémoires</w:t>
       </w:r>
     </w:p>
-    <w:bookmarkStart w:id="100" w:name="ère-méthode"/>
+    <w:bookmarkStart w:id="102" w:name="ère-méthode"/>
     <w:p>
       <w:pPr>
         <w:pStyle w:val="Heading3"/>
@@ -2620,8 +2495,8 @@
         <w:t xml:space="preserve">en haut, à droite de l’écran.</w:t>
       </w:r>
     </w:p>
-    <w:bookmarkEnd w:id="100"/>
-    <w:bookmarkStart w:id="101" w:name="ème-méthode"/>
+    <w:bookmarkEnd w:id="102"/>
+    <w:bookmarkStart w:id="103" w:name="ème-méthode"/>
     <w:p>
       <w:pPr>
         <w:pStyle w:val="Heading3"/>
@@ -2724,8 +2599,8 @@
         <w:t xml:space="preserve">.</w:t>
       </w:r>
     </w:p>
-    <w:bookmarkEnd w:id="101"/>
-    <w:bookmarkEnd w:id="102"/>
+    <w:bookmarkEnd w:id="103"/>
+    <w:bookmarkEnd w:id="104"/>
     <w:sectPr/>
   </w:body>
 </w:document>

--- a/QuartoDocCIME/_site/comment/ProcédureIndiv.docx
+++ b/QuartoDocCIME/_site/comment/ProcédureIndiv.docx
@@ -2392,215 +2392,27 @@
     </w:p>
     <w:bookmarkEnd w:id="100"/>
     <w:bookmarkEnd w:id="101"/>
-    <w:bookmarkStart w:id="104" w:name="pour-retrouver-ses-mémoires"/>
+    <w:bookmarkStart w:id="103" w:name="pour-retrouver-ses-mémoires"/>
     <w:p>
       <w:pPr>
         <w:pStyle w:val="Heading2"/>
       </w:pPr>
       <w:r>
-        <w:t xml:space="preserve">Pour retrouver ses mémoires</w:t>
-      </w:r>
-    </w:p>
-    <w:bookmarkStart w:id="102" w:name="ère-méthode"/>
-    <w:p>
-      <w:pPr>
-        <w:pStyle w:val="Heading3"/>
-      </w:pPr>
-      <w:r>
-        <w:t xml:space="preserve">1</w:t>
-      </w:r>
-      <w:r>
-        <w:rPr>
-          <w:vertAlign w:val="superscript"/>
-        </w:rPr>
-        <w:t xml:space="preserve">ère</w:t>
+        <w:t xml:space="preserve">Pour</w:t>
       </w:r>
       <w:r>
         <w:t xml:space="preserve"> </w:t>
       </w:r>
-      <w:r>
-        <w:t xml:space="preserve">méthode</w:t>
-      </w:r>
-    </w:p>
-    <w:p>
-      <w:pPr>
-        <w:numPr>
-          <w:ilvl w:val="0"/>
-          <w:numId w:val="1002"/>
-        </w:numPr>
-      </w:pPr>
-      <w:r>
-        <w:t xml:space="preserve">Aller dans</w:t>
-      </w:r>
-      <w:r>
-        <w:t xml:space="preserve"> </w:t>
-      </w:r>
-      <w:r>
-        <w:rPr>
-          <w:rStyle w:val="VerbatimChar"/>
-        </w:rPr>
-        <w:t xml:space="preserve">Collections</w:t>
-      </w:r>
-      <w:r>
-        <w:t xml:space="preserve"> </w:t>
-      </w:r>
-      <w:r>
-        <w:t xml:space="preserve">(</w:t>
-      </w:r>
-      <w:r>
-        <w:rPr>
-          <w:iCs/>
-          <w:i/>
-        </w:rPr>
-        <w:t xml:space="preserve">Panneau de gauche</w:t>
-      </w:r>
-      <w:r>
-        <w:t xml:space="preserve">).</w:t>
-      </w:r>
-    </w:p>
-    <w:p>
-      <w:pPr>
-        <w:numPr>
-          <w:ilvl w:val="0"/>
-          <w:numId w:val="1002"/>
-        </w:numPr>
-      </w:pPr>
-      <w:r>
-        <w:t xml:space="preserve">Puis sélectionner sa collection.</w:t>
-      </w:r>
-    </w:p>
-    <w:p>
-      <w:pPr>
-        <w:numPr>
-          <w:ilvl w:val="0"/>
-          <w:numId w:val="1002"/>
-        </w:numPr>
-      </w:pPr>
-      <w:r>
-        <w:t xml:space="preserve">Enfin,</w:t>
-      </w:r>
-      <w:r>
-        <w:t xml:space="preserve"> </w:t>
-      </w:r>
-      <w:r>
-        <w:rPr>
-          <w:rStyle w:val="VerbatimChar"/>
-        </w:rPr>
-        <w:t xml:space="preserve">Afficher les contenus</w:t>
-      </w:r>
-      <w:r>
-        <w:t xml:space="preserve"> </w:t>
-      </w:r>
-      <w:r>
-        <w:t xml:space="preserve">en haut, à droite de l’écran.</w:t>
-      </w:r>
-    </w:p>
-    <w:bookmarkEnd w:id="102"/>
-    <w:bookmarkStart w:id="103" w:name="ème-méthode"/>
-    <w:p>
-      <w:pPr>
-        <w:pStyle w:val="Heading3"/>
-      </w:pPr>
-      <w:r>
-        <w:t xml:space="preserve">2</w:t>
-      </w:r>
-      <w:r>
-        <w:rPr>
-          <w:vertAlign w:val="superscript"/>
-        </w:rPr>
-        <w:t xml:space="preserve">ème</w:t>
-      </w:r>
-      <w:r>
-        <w:t xml:space="preserve"> </w:t>
-      </w:r>
-      <w:r>
-        <w:t xml:space="preserve">méthode</w:t>
-      </w:r>
-    </w:p>
-    <w:p>
-      <w:pPr>
-        <w:numPr>
-          <w:ilvl w:val="0"/>
-          <w:numId w:val="1003"/>
-        </w:numPr>
-      </w:pPr>
-      <w:r>
-        <w:t xml:space="preserve">Aller dans</w:t>
-      </w:r>
-      <w:r>
-        <w:t xml:space="preserve"> </w:t>
-      </w:r>
-      <w:r>
-        <w:rPr>
-          <w:rStyle w:val="VerbatimChar"/>
-        </w:rPr>
-        <w:t xml:space="preserve">Contenus</w:t>
-      </w:r>
-      <w:r>
-        <w:t xml:space="preserve"> </w:t>
-      </w:r>
-      <w:r>
-        <w:t xml:space="preserve">(</w:t>
-      </w:r>
-      <w:r>
-        <w:rPr>
-          <w:iCs/>
-          <w:i/>
-        </w:rPr>
-        <w:t xml:space="preserve">Panneau de gauche</w:t>
-      </w:r>
-      <w:r>
-        <w:t xml:space="preserve">).</w:t>
-      </w:r>
-    </w:p>
-    <w:p>
-      <w:pPr>
-        <w:numPr>
-          <w:ilvl w:val="0"/>
-          <w:numId w:val="1003"/>
-        </w:numPr>
-      </w:pPr>
-      <w:r>
-        <w:t xml:space="preserve">Puis</w:t>
-      </w:r>
-      <w:r>
-        <w:t xml:space="preserve"> </w:t>
-      </w:r>
-      <w:r>
-        <w:rPr>
-          <w:rStyle w:val="VerbatimChar"/>
-        </w:rPr>
-        <w:t xml:space="preserve">Recherche avancée</w:t>
-      </w:r>
-      <w:r>
-        <w:t xml:space="preserve">.</w:t>
-      </w:r>
-    </w:p>
-    <w:p>
-      <w:pPr>
-        <w:numPr>
-          <w:ilvl w:val="0"/>
-          <w:numId w:val="1003"/>
-        </w:numPr>
-      </w:pPr>
-      <w:r>
-        <w:t xml:space="preserve">Enfin</w:t>
-      </w:r>
-      <w:r>
-        <w:t xml:space="preserve"> </w:t>
-      </w:r>
-      <w:r>
-        <w:rPr>
-          <w:rStyle w:val="VerbatimChar"/>
-        </w:rPr>
-        <w:t xml:space="preserve">Rechercher par propriétaire</w:t>
-      </w:r>
-      <w:r>
-        <w:t xml:space="preserve">.</w:t>
-      </w:r>
+      <w:hyperlink r:id="rId102">
+        <w:r>
+          <w:rPr>
+            <w:rStyle w:val="Hyperlink"/>
+          </w:rPr>
+          <w:t xml:space="preserve">retrouver ses mémoires</w:t>
+        </w:r>
+      </w:hyperlink>
     </w:p>
     <w:bookmarkEnd w:id="103"/>
-    <w:bookmarkEnd w:id="104"/>
     <w:sectPr/>
   </w:body>
 </w:document>
@@ -2787,12 +2599,6 @@
     <w:abstractNumId w:val="990"/>
   </w:num>
   <w:num w:numId="1001">
-    <w:abstractNumId w:val="991"/>
-  </w:num>
-  <w:num w:numId="1002">
-    <w:abstractNumId w:val="991"/>
-  </w:num>
-  <w:num w:numId="1003">
     <w:abstractNumId w:val="991"/>
   </w:num>
 </w:numbering>

--- a/QuartoDocCIME/_site/comment/ProcédureIndiv.docx
+++ b/QuartoDocCIME/_site/comment/ProcédureIndiv.docx
@@ -7,37 +7,7 @@
         <w:pStyle w:val="Title"/>
       </w:pPr>
       <w:r>
-        <w:t xml:space="preserve">Comment</w:t>
-      </w:r>
-      <w:r>
-        <w:t xml:space="preserve"> </w:t>
-      </w:r>
-      <w:r>
-        <w:t xml:space="preserve">déposer</w:t>
-      </w:r>
-      <w:r>
-        <w:t xml:space="preserve"> </w:t>
-      </w:r>
-      <w:r>
-        <w:t xml:space="preserve">un</w:t>
-      </w:r>
-      <w:r>
-        <w:t xml:space="preserve"> </w:t>
-      </w:r>
-      <w:r>
-        <w:t xml:space="preserve">mémoire</w:t>
-      </w:r>
-      <w:r>
-        <w:t xml:space="preserve"> </w:t>
-      </w:r>
-      <w:r>
-        <w:t xml:space="preserve">dans</w:t>
-      </w:r>
-      <w:r>
-        <w:t xml:space="preserve"> </w:t>
-      </w:r>
-      <w:r>
-        <w:t xml:space="preserve">CIME</w:t>
+        <w:t xml:space="preserve">Comment déposer un mémoire dans CIME</w:t>
       </w:r>
     </w:p>
     <w:p>
@@ -45,13 +15,7 @@
         <w:pStyle w:val="Author"/>
       </w:pPr>
       <w:r>
-        <w:t xml:space="preserve">Viviane</w:t>
-      </w:r>
-      <w:r>
-        <w:t xml:space="preserve"> </w:t>
-      </w:r>
-      <w:r>
-        <w:t xml:space="preserve">Babeix</w:t>
+        <w:t xml:space="preserve">Viviane Babeix</w:t>
       </w:r>
     </w:p>
     <w:p>
@@ -174,8 +138,8 @@
             </w:pPr>
             <w:r>
               <w:rPr>
+                <w:b/>
                 <w:bCs/>
-                <w:b/>
               </w:rPr>
               <w:t xml:space="preserve">Présentation</w:t>
             </w:r>
@@ -238,7 +202,7 @@
               <w:t xml:space="preserve"> </w:t>
             </w:r>
             <w:r>
-              <w:t xml:space="preserve">avec ses identifiants.</w:t>
+              <w:t xml:space="preserve">avec ses identifiants Omeka (email + mdp).</w:t>
             </w:r>
           </w:p>
         </w:tc>
@@ -599,12 +563,16 @@
         <w:tblLook w:firstRow="0" w:lastRow="0" w:firstColumn="0" w:lastColumn="0" w:noHBand="0" w:noVBand="0" w:val="0000"/>
         <w:tblBorders>
           <w:left w:val="single" w:sz="24" w:space="0" w:color="00A047"/>
+          <w:right w:val="single" w:sz="4" w:space="0" w:color="00A047"/>
+          <w:top w:val="single" w:sz="4" w:space="0" w:color="00A047"/>
+          <w:bottom w:val="single" w:sz="4" w:space="0" w:color="00A047"/>
         </w:tblBorders>
         <w:tblCellMar>
-          <w:left w:w="0" w:type="dxa"/>
-          <w:right w:w="0" w:type="dxa"/>
+          <w:left w:w="144" w:type="dxa"/>
+          <w:right w:w="144" w:type="dxa"/>
         </w:tblCellMar>
         <w:tblInd w:w="164" w:type="dxa"/>
+        <w:tblW w:type="pct" w:w="100%"/>
       </w:tblPr>
       <w:tr>
         <w:trPr>
@@ -612,9 +580,10 @@
         </w:trPr>
         <w:tc>
           <w:tcPr>
+            <w:shd w:color="auto" w:fill="ccf1e3" w:val="clear"/>
             <w:tcMar>
-              <w:left w:w="144" w:type="dxa"/>
-              <w:right w:w="144" w:type="dxa"/>
+              <w:top w:w="92" w:type="dxa"/>
+              <w:bottom w:w="92" w:type="dxa"/>
             </w:tcMar>
           </w:tcPr>
           <w:p>
@@ -622,8 +591,8 @@
               <w:pStyle w:val="BodyText"/>
             </w:pPr>
             <w:pPr>
-              <w:spacing w:before="0" w:after="8"/>
-              <w:jc w:val="center"/>
+              <w:spacing w:before="0" w:after="0"/>
+              <w:textAlignment w:val="center"/>
             </w:pPr>
             <w:r>
               <w:drawing>
@@ -667,35 +636,40 @@
                 </wp:inline>
               </w:drawing>
             </w:r>
+            <w:r>
+              <w:t xml:space="preserve"> </w:t>
+            </w:r>
+            <w:r>
+              <w:t xml:space="preserve"> </w:t>
+            </w:r>
+            <w:r>
+              <w:t xml:space="preserve">Saisie des Noms</w:t>
+            </w:r>
           </w:p>
         </w:tc>
+      </w:tr>
+      <w:tr>
+        <w:trPr>
+          <w:cantSplit/>
+        </w:trPr>
         <w:tc>
+          <w:tcPr>
+            <w:tcMar>
+              <w:top w:w="108" w:type="dxa"/>
+              <w:bottom w:w="108" w:type="dxa"/>
+            </w:tcMar>
+          </w:tcPr>
           <w:p>
             <w:pPr>
               <w:pStyle w:val="BodyText"/>
             </w:pPr>
             <w:pPr>
-              <w:spacing w:before="16" w:after="64"/>
+              <w:spacing w:before="16" w:after="16"/>
             </w:pPr>
             <w:r>
               <w:rPr>
+                <w:b/>
                 <w:bCs/>
-                <w:b/>
-              </w:rPr>
-              <w:t xml:space="preserve">Saisie des Noms</w:t>
-            </w:r>
-          </w:p>
-          <w:p>
-            <w:pPr>
-              <w:pStyle w:val="BodyText"/>
-            </w:pPr>
-            <w:pPr>
-              <w:spacing w:before="16" w:after="16"/>
-            </w:pPr>
-            <w:r>
-              <w:rPr>
-                <w:bCs/>
-                <w:b/>
               </w:rPr>
               <w:t xml:space="preserve">Les noms de l’auteur et du responsable pédagogique</w:t>
             </w:r>
@@ -753,12 +727,16 @@
         <w:tblLook w:firstRow="0" w:lastRow="0" w:firstColumn="0" w:lastColumn="0" w:noHBand="0" w:noVBand="0" w:val="0000"/>
         <w:tblBorders>
           <w:left w:val="single" w:sz="24" w:space="0" w:color="00A047"/>
+          <w:right w:val="single" w:sz="4" w:space="0" w:color="00A047"/>
+          <w:top w:val="single" w:sz="4" w:space="0" w:color="00A047"/>
+          <w:bottom w:val="single" w:sz="4" w:space="0" w:color="00A047"/>
         </w:tblBorders>
         <w:tblCellMar>
-          <w:left w:w="0" w:type="dxa"/>
-          <w:right w:w="0" w:type="dxa"/>
+          <w:left w:w="144" w:type="dxa"/>
+          <w:right w:w="144" w:type="dxa"/>
         </w:tblCellMar>
         <w:tblInd w:w="164" w:type="dxa"/>
+        <w:tblW w:type="pct" w:w="100%"/>
       </w:tblPr>
       <w:tr>
         <w:trPr>
@@ -766,9 +744,10 @@
         </w:trPr>
         <w:tc>
           <w:tcPr>
+            <w:shd w:color="auto" w:fill="ccf1e3" w:val="clear"/>
             <w:tcMar>
-              <w:left w:w="144" w:type="dxa"/>
-              <w:right w:w="144" w:type="dxa"/>
+              <w:top w:w="92" w:type="dxa"/>
+              <w:bottom w:w="92" w:type="dxa"/>
             </w:tcMar>
           </w:tcPr>
           <w:p>
@@ -776,8 +755,8 @@
               <w:pStyle w:val="BodyText"/>
             </w:pPr>
             <w:pPr>
-              <w:spacing w:before="0" w:after="8"/>
-              <w:jc w:val="center"/>
+              <w:spacing w:before="0" w:after="0"/>
+              <w:textAlignment w:val="center"/>
             </w:pPr>
             <w:r>
               <w:drawing>
@@ -821,39 +800,38 @@
                 </wp:inline>
               </w:drawing>
             </w:r>
+            <w:r>
+              <w:t xml:space="preserve"> </w:t>
+            </w:r>
+            <w:r>
+              <w:t xml:space="preserve"> </w:t>
+            </w:r>
+            <w:r>
+              <w:t xml:space="preserve">Champ</w:t>
+            </w:r>
+            <w:r>
+              <w:t xml:space="preserve"> </w:t>
+            </w:r>
+            <w:r>
+              <w:rPr>
+                <w:rStyle w:val="VerbatimChar"/>
+              </w:rPr>
+              <w:t xml:space="preserve">Dumas</w:t>
+            </w:r>
           </w:p>
         </w:tc>
+      </w:tr>
+      <w:tr>
+        <w:trPr>
+          <w:cantSplit/>
+        </w:trPr>
         <w:tc>
-          <w:p>
-            <w:pPr>
-              <w:pStyle w:val="BodyText"/>
-            </w:pPr>
-            <w:pPr>
-              <w:spacing w:before="16" w:after="64"/>
-            </w:pPr>
-            <w:r>
-              <w:rPr>
-                <w:bCs/>
-                <w:b/>
-              </w:rPr>
-              <w:t xml:space="preserve">Champ</w:t>
-            </w:r>
-            <w:r>
-              <w:rPr>
-                <w:bCs/>
-                <w:b/>
-              </w:rPr>
-              <w:t xml:space="preserve"> </w:t>
-            </w:r>
-            <w:r>
-              <w:rPr>
-                <w:rStyle w:val="VerbatimChar"/>
-                <w:bCs/>
-                <w:b/>
-              </w:rPr>
-              <w:t xml:space="preserve">Dumas</w:t>
-            </w:r>
-          </w:p>
+          <w:tcPr>
+            <w:tcMar>
+              <w:top w:w="108" w:type="dxa"/>
+              <w:bottom w:w="108" w:type="dxa"/>
+            </w:tcMar>
+          </w:tcPr>
           <w:p>
             <w:pPr>
               <w:pStyle w:val="BodyText"/>
@@ -932,12 +910,16 @@
         <w:tblLook w:firstRow="0" w:lastRow="0" w:firstColumn="0" w:lastColumn="0" w:noHBand="0" w:noVBand="0" w:val="0000"/>
         <w:tblBorders>
           <w:left w:val="single" w:sz="24" w:space="0" w:color="00A047"/>
+          <w:right w:val="single" w:sz="4" w:space="0" w:color="00A047"/>
+          <w:top w:val="single" w:sz="4" w:space="0" w:color="00A047"/>
+          <w:bottom w:val="single" w:sz="4" w:space="0" w:color="00A047"/>
         </w:tblBorders>
         <w:tblCellMar>
-          <w:left w:w="0" w:type="dxa"/>
-          <w:right w:w="0" w:type="dxa"/>
+          <w:left w:w="144" w:type="dxa"/>
+          <w:right w:w="144" w:type="dxa"/>
         </w:tblCellMar>
         <w:tblInd w:w="164" w:type="dxa"/>
+        <w:tblW w:type="pct" w:w="100%"/>
       </w:tblPr>
       <w:tr>
         <w:trPr>
@@ -945,9 +927,10 @@
         </w:trPr>
         <w:tc>
           <w:tcPr>
+            <w:shd w:color="auto" w:fill="ccf1e3" w:val="clear"/>
             <w:tcMar>
-              <w:left w:w="144" w:type="dxa"/>
-              <w:right w:w="144" w:type="dxa"/>
+              <w:top w:w="92" w:type="dxa"/>
+              <w:bottom w:w="92" w:type="dxa"/>
             </w:tcMar>
           </w:tcPr>
           <w:p>
@@ -955,8 +938,8 @@
               <w:pStyle w:val="BodyText"/>
             </w:pPr>
             <w:pPr>
-              <w:spacing w:before="0" w:after="8"/>
-              <w:jc w:val="center"/>
+              <w:spacing w:before="0" w:after="0"/>
+              <w:textAlignment w:val="center"/>
             </w:pPr>
             <w:r>
               <w:drawing>
@@ -1000,39 +983,38 @@
                 </wp:inline>
               </w:drawing>
             </w:r>
+            <w:r>
+              <w:t xml:space="preserve"> </w:t>
+            </w:r>
+            <w:r>
+              <w:t xml:space="preserve"> </w:t>
+            </w:r>
+            <w:r>
+              <w:t xml:space="preserve">Champ</w:t>
+            </w:r>
+            <w:r>
+              <w:t xml:space="preserve"> </w:t>
+            </w:r>
+            <w:r>
+              <w:rPr>
+                <w:rStyle w:val="VerbatimChar"/>
+              </w:rPr>
+              <w:t xml:space="preserve">Tutelles</w:t>
+            </w:r>
           </w:p>
         </w:tc>
+      </w:tr>
+      <w:tr>
+        <w:trPr>
+          <w:cantSplit/>
+        </w:trPr>
         <w:tc>
-          <w:p>
-            <w:pPr>
-              <w:pStyle w:val="BodyText"/>
-            </w:pPr>
-            <w:pPr>
-              <w:spacing w:before="16" w:after="64"/>
-            </w:pPr>
-            <w:r>
-              <w:rPr>
-                <w:bCs/>
-                <w:b/>
-              </w:rPr>
-              <w:t xml:space="preserve">Champ</w:t>
-            </w:r>
-            <w:r>
-              <w:rPr>
-                <w:bCs/>
-                <w:b/>
-              </w:rPr>
-              <w:t xml:space="preserve"> </w:t>
-            </w:r>
-            <w:r>
-              <w:rPr>
-                <w:rStyle w:val="VerbatimChar"/>
-                <w:bCs/>
-                <w:b/>
-              </w:rPr>
-              <w:t xml:space="preserve">Tutelles</w:t>
-            </w:r>
-          </w:p>
+          <w:tcPr>
+            <w:tcMar>
+              <w:top w:w="108" w:type="dxa"/>
+              <w:bottom w:w="108" w:type="dxa"/>
+            </w:tcMar>
+          </w:tcPr>
           <w:p>
             <w:pPr>
               <w:pStyle w:val="BodyText"/>
@@ -1115,12 +1097,16 @@
         <w:tblLook w:firstRow="0" w:lastRow="0" w:firstColumn="0" w:lastColumn="0" w:noHBand="0" w:noVBand="0" w:val="0000"/>
         <w:tblBorders>
           <w:left w:val="single" w:sz="24" w:space="0" w:color="00A047"/>
+          <w:right w:val="single" w:sz="4" w:space="0" w:color="00A047"/>
+          <w:top w:val="single" w:sz="4" w:space="0" w:color="00A047"/>
+          <w:bottom w:val="single" w:sz="4" w:space="0" w:color="00A047"/>
         </w:tblBorders>
         <w:tblCellMar>
-          <w:left w:w="0" w:type="dxa"/>
-          <w:right w:w="0" w:type="dxa"/>
+          <w:left w:w="144" w:type="dxa"/>
+          <w:right w:w="144" w:type="dxa"/>
         </w:tblCellMar>
         <w:tblInd w:w="164" w:type="dxa"/>
+        <w:tblW w:type="pct" w:w="100%"/>
       </w:tblPr>
       <w:tr>
         <w:trPr>
@@ -1128,9 +1114,10 @@
         </w:trPr>
         <w:tc>
           <w:tcPr>
+            <w:shd w:color="auto" w:fill="ccf1e3" w:val="clear"/>
             <w:tcMar>
-              <w:left w:w="144" w:type="dxa"/>
-              <w:right w:w="144" w:type="dxa"/>
+              <w:top w:w="92" w:type="dxa"/>
+              <w:bottom w:w="92" w:type="dxa"/>
             </w:tcMar>
           </w:tcPr>
           <w:p>
@@ -1138,8 +1125,8 @@
               <w:pStyle w:val="BodyText"/>
             </w:pPr>
             <w:pPr>
-              <w:spacing w:before="0" w:after="8"/>
-              <w:jc w:val="center"/>
+              <w:spacing w:before="0" w:after="0"/>
+              <w:textAlignment w:val="center"/>
             </w:pPr>
             <w:r>
               <w:drawing>
@@ -1183,50 +1170,49 @@
                 </wp:inline>
               </w:drawing>
             </w:r>
+            <w:r>
+              <w:t xml:space="preserve"> </w:t>
+            </w:r>
+            <w:r>
+              <w:t xml:space="preserve"> </w:t>
+            </w:r>
+            <w:r>
+              <w:t xml:space="preserve">Champ</w:t>
+            </w:r>
+            <w:r>
+              <w:t xml:space="preserve"> </w:t>
+            </w:r>
+            <w:r>
+              <w:rPr>
+                <w:rStyle w:val="VerbatimChar"/>
+              </w:rPr>
+              <w:t xml:space="preserve">Langue</w:t>
+            </w:r>
           </w:p>
         </w:tc>
+      </w:tr>
+      <w:tr>
+        <w:trPr>
+          <w:cantSplit/>
+        </w:trPr>
         <w:tc>
+          <w:tcPr>
+            <w:tcMar>
+              <w:top w:w="108" w:type="dxa"/>
+              <w:bottom w:w="108" w:type="dxa"/>
+            </w:tcMar>
+          </w:tcPr>
           <w:p>
             <w:pPr>
               <w:pStyle w:val="BodyText"/>
             </w:pPr>
             <w:pPr>
-              <w:spacing w:before="16" w:after="64"/>
+              <w:spacing w:before="16" w:after="16"/>
             </w:pPr>
             <w:r>
               <w:rPr>
+                <w:b/>
                 <w:bCs/>
-                <w:b/>
-              </w:rPr>
-              <w:t xml:space="preserve">Champ</w:t>
-            </w:r>
-            <w:r>
-              <w:rPr>
-                <w:bCs/>
-                <w:b/>
-              </w:rPr>
-              <w:t xml:space="preserve"> </w:t>
-            </w:r>
-            <w:r>
-              <w:rPr>
-                <w:rStyle w:val="VerbatimChar"/>
-                <w:bCs/>
-                <w:b/>
-              </w:rPr>
-              <w:t xml:space="preserve">Langue</w:t>
-            </w:r>
-          </w:p>
-          <w:p>
-            <w:pPr>
-              <w:pStyle w:val="BodyText"/>
-            </w:pPr>
-            <w:pPr>
-              <w:spacing w:before="16" w:after="16"/>
-            </w:pPr>
-            <w:r>
-              <w:rPr>
-                <w:bCs/>
-                <w:b/>
               </w:rPr>
               <w:t xml:space="preserve">Le codage de la langue</w:t>
             </w:r>
@@ -1284,12 +1270,16 @@
         <w:tblLook w:firstRow="0" w:lastRow="0" w:firstColumn="0" w:lastColumn="0" w:noHBand="0" w:noVBand="0" w:val="0000"/>
         <w:tblBorders>
           <w:left w:val="single" w:sz="24" w:space="0" w:color="00A047"/>
+          <w:right w:val="single" w:sz="4" w:space="0" w:color="00A047"/>
+          <w:top w:val="single" w:sz="4" w:space="0" w:color="00A047"/>
+          <w:bottom w:val="single" w:sz="4" w:space="0" w:color="00A047"/>
         </w:tblBorders>
         <w:tblCellMar>
-          <w:left w:w="0" w:type="dxa"/>
-          <w:right w:w="0" w:type="dxa"/>
+          <w:left w:w="144" w:type="dxa"/>
+          <w:right w:w="144" w:type="dxa"/>
         </w:tblCellMar>
         <w:tblInd w:w="164" w:type="dxa"/>
+        <w:tblW w:type="pct" w:w="100%"/>
       </w:tblPr>
       <w:tr>
         <w:trPr>
@@ -1297,9 +1287,10 @@
         </w:trPr>
         <w:tc>
           <w:tcPr>
+            <w:shd w:color="auto" w:fill="ccf1e3" w:val="clear"/>
             <w:tcMar>
-              <w:left w:w="144" w:type="dxa"/>
-              <w:right w:w="144" w:type="dxa"/>
+              <w:top w:w="92" w:type="dxa"/>
+              <w:bottom w:w="92" w:type="dxa"/>
             </w:tcMar>
           </w:tcPr>
           <w:p>
@@ -1307,8 +1298,8 @@
               <w:pStyle w:val="BodyText"/>
             </w:pPr>
             <w:pPr>
-              <w:spacing w:before="0" w:after="8"/>
-              <w:jc w:val="center"/>
+              <w:spacing w:before="0" w:after="0"/>
+              <w:textAlignment w:val="center"/>
             </w:pPr>
             <w:r>
               <w:drawing>
@@ -1352,39 +1343,38 @@
                 </wp:inline>
               </w:drawing>
             </w:r>
+            <w:r>
+              <w:t xml:space="preserve"> </w:t>
+            </w:r>
+            <w:r>
+              <w:t xml:space="preserve"> </w:t>
+            </w:r>
+            <w:r>
+              <w:t xml:space="preserve">Champ</w:t>
+            </w:r>
+            <w:r>
+              <w:t xml:space="preserve"> </w:t>
+            </w:r>
+            <w:r>
+              <w:rPr>
+                <w:rStyle w:val="VerbatimChar"/>
+              </w:rPr>
+              <w:t xml:space="preserve">Mention</w:t>
+            </w:r>
           </w:p>
         </w:tc>
+      </w:tr>
+      <w:tr>
+        <w:trPr>
+          <w:cantSplit/>
+        </w:trPr>
         <w:tc>
-          <w:p>
-            <w:pPr>
-              <w:pStyle w:val="BodyText"/>
-            </w:pPr>
-            <w:pPr>
-              <w:spacing w:before="16" w:after="64"/>
-            </w:pPr>
-            <w:r>
-              <w:rPr>
-                <w:bCs/>
-                <w:b/>
-              </w:rPr>
-              <w:t xml:space="preserve">Champ</w:t>
-            </w:r>
-            <w:r>
-              <w:rPr>
-                <w:bCs/>
-                <w:b/>
-              </w:rPr>
-              <w:t xml:space="preserve"> </w:t>
-            </w:r>
-            <w:r>
-              <w:rPr>
-                <w:rStyle w:val="VerbatimChar"/>
-                <w:bCs/>
-                <w:b/>
-              </w:rPr>
-              <w:t xml:space="preserve">Mention</w:t>
-            </w:r>
-          </w:p>
+          <w:tcPr>
+            <w:tcMar>
+              <w:top w:w="108" w:type="dxa"/>
+              <w:bottom w:w="108" w:type="dxa"/>
+            </w:tcMar>
+          </w:tcPr>
           <w:p>
             <w:pPr>
               <w:pStyle w:val="BodyText"/>
@@ -1494,12 +1484,16 @@
         <w:tblLook w:firstRow="0" w:lastRow="0" w:firstColumn="0" w:lastColumn="0" w:noHBand="0" w:noVBand="0" w:val="0000"/>
         <w:tblBorders>
           <w:left w:val="single" w:sz="24" w:space="0" w:color="00A047"/>
+          <w:right w:val="single" w:sz="4" w:space="0" w:color="00A047"/>
+          <w:top w:val="single" w:sz="4" w:space="0" w:color="00A047"/>
+          <w:bottom w:val="single" w:sz="4" w:space="0" w:color="00A047"/>
         </w:tblBorders>
         <w:tblCellMar>
-          <w:left w:w="0" w:type="dxa"/>
-          <w:right w:w="0" w:type="dxa"/>
+          <w:left w:w="144" w:type="dxa"/>
+          <w:right w:w="144" w:type="dxa"/>
         </w:tblCellMar>
         <w:tblInd w:w="164" w:type="dxa"/>
+        <w:tblW w:type="pct" w:w="100%"/>
       </w:tblPr>
       <w:tr>
         <w:trPr>
@@ -1507,9 +1501,10 @@
         </w:trPr>
         <w:tc>
           <w:tcPr>
+            <w:shd w:color="auto" w:fill="ccf1e3" w:val="clear"/>
             <w:tcMar>
-              <w:left w:w="144" w:type="dxa"/>
-              <w:right w:w="144" w:type="dxa"/>
+              <w:top w:w="92" w:type="dxa"/>
+              <w:bottom w:w="92" w:type="dxa"/>
             </w:tcMar>
           </w:tcPr>
           <w:p>
@@ -1517,8 +1512,8 @@
               <w:pStyle w:val="BodyText"/>
             </w:pPr>
             <w:pPr>
-              <w:spacing w:before="0" w:after="8"/>
-              <w:jc w:val="center"/>
+              <w:spacing w:before="0" w:after="0"/>
+              <w:textAlignment w:val="center"/>
             </w:pPr>
             <w:r>
               <w:drawing>
@@ -1562,39 +1557,38 @@
                 </wp:inline>
               </w:drawing>
             </w:r>
+            <w:r>
+              <w:t xml:space="preserve"> </w:t>
+            </w:r>
+            <w:r>
+              <w:t xml:space="preserve"> </w:t>
+            </w:r>
+            <w:r>
+              <w:t xml:space="preserve">Champ</w:t>
+            </w:r>
+            <w:r>
+              <w:t xml:space="preserve"> </w:t>
+            </w:r>
+            <w:r>
+              <w:rPr>
+                <w:rStyle w:val="VerbatimChar"/>
+              </w:rPr>
+              <w:t xml:space="preserve">Parcours</w:t>
+            </w:r>
           </w:p>
         </w:tc>
+      </w:tr>
+      <w:tr>
+        <w:trPr>
+          <w:cantSplit/>
+        </w:trPr>
         <w:tc>
-          <w:p>
-            <w:pPr>
-              <w:pStyle w:val="BodyText"/>
-            </w:pPr>
-            <w:pPr>
-              <w:spacing w:before="16" w:after="64"/>
-            </w:pPr>
-            <w:r>
-              <w:rPr>
-                <w:bCs/>
-                <w:b/>
-              </w:rPr>
-              <w:t xml:space="preserve">Champ</w:t>
-            </w:r>
-            <w:r>
-              <w:rPr>
-                <w:bCs/>
-                <w:b/>
-              </w:rPr>
-              <w:t xml:space="preserve"> </w:t>
-            </w:r>
-            <w:r>
-              <w:rPr>
-                <w:rStyle w:val="VerbatimChar"/>
-                <w:bCs/>
-                <w:b/>
-              </w:rPr>
-              <w:t xml:space="preserve">Parcours</w:t>
-            </w:r>
-          </w:p>
+          <w:tcPr>
+            <w:tcMar>
+              <w:top w:w="108" w:type="dxa"/>
+              <w:bottom w:w="108" w:type="dxa"/>
+            </w:tcMar>
+          </w:tcPr>
           <w:p>
             <w:pPr>
               <w:pStyle w:val="BodyText"/>
@@ -2059,30 +2053,30 @@
       </w:pPr>
       <w:r>
         <w:rPr>
+          <w:b/>
           <w:bCs/>
-          <w:b/>
         </w:rPr>
         <w:t xml:space="preserve">1</w:t>
       </w:r>
       <w:r>
         <w:rPr>
+          <w:b/>
+          <w:bCs/>
           <w:vertAlign w:val="superscript"/>
-          <w:bCs/>
-          <w:b/>
         </w:rPr>
         <w:t xml:space="preserve">ère</w:t>
       </w:r>
       <w:r>
         <w:rPr>
+          <w:b/>
           <w:bCs/>
-          <w:b/>
         </w:rPr>
         <w:t xml:space="preserve"> </w:t>
       </w:r>
       <w:r>
         <w:rPr>
+          <w:b/>
           <w:bCs/>
-          <w:b/>
         </w:rPr>
         <w:t xml:space="preserve">possibilité</w:t>
       </w:r>
@@ -2111,30 +2105,30 @@
       </w:pPr>
       <w:r>
         <w:rPr>
+          <w:b/>
           <w:bCs/>
-          <w:b/>
         </w:rPr>
         <w:t xml:space="preserve">2</w:t>
       </w:r>
       <w:r>
         <w:rPr>
+          <w:b/>
+          <w:bCs/>
           <w:vertAlign w:val="superscript"/>
-          <w:bCs/>
-          <w:b/>
         </w:rPr>
         <w:t xml:space="preserve">ème</w:t>
       </w:r>
       <w:r>
         <w:rPr>
+          <w:b/>
           <w:bCs/>
-          <w:b/>
         </w:rPr>
         <w:t xml:space="preserve"> </w:t>
       </w:r>
       <w:r>
         <w:rPr>
+          <w:b/>
           <w:bCs/>
-          <w:b/>
         </w:rPr>
         <w:t xml:space="preserve">possibilité</w:t>
       </w:r>
@@ -2444,14 +2438,14 @@
 <file path=word/numbering.xml><?xml version="1.0" encoding="utf-8"?>
 <w:numbering xmlns:w="http://schemas.openxmlformats.org/wordprocessingml/2006/main">
   <w:abstractNum w:abstractNumId="990">
-    <w:nsid w:val="A990"/>
+    <w:nsid w:val="0000A990"/>
     <w:multiLevelType w:val="multilevel"/>
     <w:lvl w:ilvl="0">
       <w:numFmt w:val="bullet"/>
       <w:lvlText w:val=" "/>
       <w:lvlJc w:val="left"/>
       <w:pPr>
-        <w:ind w:left="720" w:hanging="480"/>
+        <w:ind w:left="720" w:hanging="360"/>
       </w:pPr>
     </w:lvl>
     <w:lvl w:ilvl="1">
@@ -2459,7 +2453,7 @@
       <w:lvlText w:val=" "/>
       <w:lvlJc w:val="left"/>
       <w:pPr>
-        <w:ind w:left="1440" w:hanging="480"/>
+        <w:ind w:left="1440" w:hanging="360"/>
       </w:pPr>
     </w:lvl>
     <w:lvl w:ilvl="2">
@@ -2467,7 +2461,7 @@
       <w:lvlText w:val=" "/>
       <w:lvlJc w:val="left"/>
       <w:pPr>
-        <w:ind w:left="2160" w:hanging="480"/>
+        <w:ind w:left="2160" w:hanging="360"/>
       </w:pPr>
     </w:lvl>
     <w:lvl w:ilvl="3">
@@ -2475,7 +2469,7 @@
       <w:lvlText w:val=" "/>
       <w:lvlJc w:val="left"/>
       <w:pPr>
-        <w:ind w:left="2880" w:hanging="480"/>
+        <w:ind w:left="2880" w:hanging="360"/>
       </w:pPr>
     </w:lvl>
     <w:lvl w:ilvl="4">
@@ -2483,7 +2477,7 @@
       <w:lvlText w:val=" "/>
       <w:lvlJc w:val="left"/>
       <w:pPr>
-        <w:ind w:left="3600" w:hanging="480"/>
+        <w:ind w:left="3600" w:hanging="360"/>
       </w:pPr>
     </w:lvl>
     <w:lvl w:ilvl="5">
@@ -2491,7 +2485,7 @@
       <w:lvlText w:val=" "/>
       <w:lvlJc w:val="left"/>
       <w:pPr>
-        <w:ind w:left="4320" w:hanging="480"/>
+        <w:ind w:left="4320" w:hanging="360"/>
       </w:pPr>
     </w:lvl>
     <w:lvl w:ilvl="6">
@@ -2499,7 +2493,7 @@
       <w:lvlText w:val=" "/>
       <w:lvlJc w:val="left"/>
       <w:pPr>
-        <w:ind w:left="5040" w:hanging="480"/>
+        <w:ind w:left="5040" w:hanging="360"/>
       </w:pPr>
     </w:lvl>
     <w:lvl w:ilvl="7">
@@ -2507,7 +2501,7 @@
       <w:lvlText w:val=" "/>
       <w:lvlJc w:val="left"/>
       <w:pPr>
-        <w:ind w:left="5760" w:hanging="480"/>
+        <w:ind w:left="5760" w:hanging="360"/>
       </w:pPr>
     </w:lvl>
     <w:lvl w:ilvl="8">
@@ -2515,84 +2509,111 @@
       <w:lvlText w:val=" "/>
       <w:lvlJc w:val="left"/>
       <w:pPr>
-        <w:ind w:left="6480" w:hanging="480"/>
+        <w:ind w:left="6480" w:hanging="360"/>
       </w:pPr>
     </w:lvl>
   </w:abstractNum>
   <w:abstractNum w:abstractNumId="991">
-    <w:nsid w:val="A991"/>
+    <w:nsid w:val="0000A991"/>
     <w:multiLevelType w:val="multilevel"/>
     <w:lvl w:ilvl="0">
       <w:numFmt w:val="bullet"/>
-      <w:lvlText w:val="•"/>
+      <w:lvlText w:val=""/>
       <w:lvlJc w:val="left"/>
       <w:pPr>
-        <w:ind w:left="720" w:hanging="480"/>
-      </w:pPr>
+        <w:ind w:left="720" w:hanging="360"/>
+      </w:pPr>
+      <w:rPr>
+        <w:rFonts w:ascii="Symbol" w:hAnsi="Symbol" w:cs="Symbol" w:hint="default"/>
+      </w:rPr>
     </w:lvl>
     <w:lvl w:ilvl="1">
       <w:numFmt w:val="bullet"/>
-      <w:lvlText w:val="–"/>
+      <w:lvlText w:val="o"/>
       <w:lvlJc w:val="left"/>
       <w:pPr>
-        <w:ind w:left="1440" w:hanging="480"/>
-      </w:pPr>
+        <w:ind w:left="1440" w:hanging="360"/>
+      </w:pPr>
+      <w:rPr>
+        <w:rFonts w:ascii="Courier New" w:hAnsi="Courier New" w:cs="Courier New" w:hint="default"/>
+      </w:rPr>
     </w:lvl>
     <w:lvl w:ilvl="2">
       <w:numFmt w:val="bullet"/>
-      <w:lvlText w:val="•"/>
+      <w:lvlText w:val=""/>
       <w:lvlJc w:val="left"/>
       <w:pPr>
-        <w:ind w:left="2160" w:hanging="480"/>
-      </w:pPr>
+        <w:ind w:left="2160" w:hanging="360"/>
+      </w:pPr>
+      <w:rPr>
+        <w:rFonts w:ascii="Wingdings" w:hAnsi="Wingdings" w:cs="Wingdings" w:hint="default"/>
+      </w:rPr>
     </w:lvl>
     <w:lvl w:ilvl="3">
       <w:numFmt w:val="bullet"/>
-      <w:lvlText w:val="–"/>
+      <w:lvlText w:val=""/>
       <w:lvlJc w:val="left"/>
       <w:pPr>
-        <w:ind w:left="2880" w:hanging="480"/>
-      </w:pPr>
+        <w:ind w:left="2880" w:hanging="360"/>
+      </w:pPr>
+      <w:rPr>
+        <w:rFonts w:ascii="Symbol" w:hAnsi="Symbol" w:cs="Symbol" w:hint="default"/>
+      </w:rPr>
     </w:lvl>
     <w:lvl w:ilvl="4">
       <w:numFmt w:val="bullet"/>
-      <w:lvlText w:val="•"/>
+      <w:lvlText w:val="o"/>
       <w:lvlJc w:val="left"/>
       <w:pPr>
-        <w:ind w:left="3600" w:hanging="480"/>
-      </w:pPr>
+        <w:ind w:left="3600" w:hanging="360"/>
+      </w:pPr>
+      <w:rPr>
+        <w:rFonts w:ascii="Courier New" w:hAnsi="Courier New" w:cs="Courier New" w:hint="default"/>
+      </w:rPr>
     </w:lvl>
     <w:lvl w:ilvl="5">
       <w:numFmt w:val="bullet"/>
-      <w:lvlText w:val="–"/>
+      <w:lvlText w:val=""/>
       <w:lvlJc w:val="left"/>
       <w:pPr>
-        <w:ind w:left="4320" w:hanging="480"/>
-      </w:pPr>
+        <w:ind w:left="4320" w:hanging="360"/>
+      </w:pPr>
+      <w:rPr>
+        <w:rFonts w:ascii="Wingdings" w:hAnsi="Wingdings" w:cs="Wingdings" w:hint="default"/>
+      </w:rPr>
     </w:lvl>
     <w:lvl w:ilvl="6">
       <w:numFmt w:val="bullet"/>
-      <w:lvlText w:val="•"/>
+      <w:lvlText w:val=""/>
       <w:lvlJc w:val="left"/>
       <w:pPr>
-        <w:ind w:left="5040" w:hanging="480"/>
-      </w:pPr>
+        <w:ind w:left="5040" w:hanging="360"/>
+      </w:pPr>
+      <w:rPr>
+        <w:rFonts w:ascii="Symbol" w:hAnsi="Symbol" w:cs="Symbol" w:hint="default"/>
+      </w:rPr>
     </w:lvl>
     <w:lvl w:ilvl="7">
       <w:numFmt w:val="bullet"/>
-      <w:lvlText w:val="–"/>
+      <w:lvlText w:val="o"/>
       <w:lvlJc w:val="left"/>
       <w:pPr>
-        <w:ind w:left="5760" w:hanging="480"/>
-      </w:pPr>
+        <w:ind w:left="5760" w:hanging="360"/>
+      </w:pPr>
+      <w:rPr>
+        <w:rFonts w:ascii="Courier New" w:hAnsi="Courier New" w:cs="Courier New" w:hint="default"/>
+      </w:rPr>
     </w:lvl>
     <w:lvl w:ilvl="8">
       <w:numFmt w:val="bullet"/>
-      <w:lvlText w:val="•"/>
+      <w:lvlText w:val=""/>
       <w:lvlJc w:val="left"/>
       <w:pPr>
-        <w:ind w:left="6480" w:hanging="480"/>
-      </w:pPr>
+        <w:ind w:left="6480" w:hanging="360"/>
+      </w:pPr>
+      <w:rPr>
+        <w:rFonts w:ascii="Wingdings" w:hAnsi="Wingdings" w:cs="Wingdings" w:hint="default"/>
+      </w:rPr>
     </w:lvl>
   </w:abstractNum>
   <w:num w:numId="1000">
@@ -2630,10 +2651,10 @@
     <w:name w:val="Body Text"/>
     <w:basedOn w:val="Normal"/>
     <w:link w:val="BodyTextChar"/>
+    <w:qFormat/>
     <w:pPr>
       <w:spacing w:after="180" w:before="180"/>
     </w:pPr>
-    <w:qFormat/>
   </w:style>
   <w:style w:customStyle="1" w:styleId="FirstParagraph" w:type="paragraph">
     <w:name w:val="First Paragraph"/>
@@ -2653,36 +2674,69 @@
     <w:name w:val="Title"/>
     <w:basedOn w:val="Normal"/>
     <w:next w:val="BodyText"/>
+    <w:link w:val="TitleChar"/>
+    <w:uiPriority w:val="10"/>
     <w:qFormat/>
+    <w:rsid w:val="00A10FD9"/>
     <w:pPr>
-      <w:keepNext/>
-      <w:keepLines/>
-      <w:spacing w:after="240" w:before="480"/>
+      <w:spacing w:after="80" w:line="240" w:lineRule="auto"/>
+      <w:contextualSpacing/>
       <w:jc w:val="center"/>
     </w:pPr>
     <w:rPr>
       <w:rFonts w:asciiTheme="majorHAnsi" w:cstheme="majorBidi" w:eastAsiaTheme="majorEastAsia" w:hAnsiTheme="majorHAnsi"/>
-      <w:b/>
-      <w:bCs/>
-      <w:color w:themeColor="accent1" w:themeShade="B5" w:val="345A8A"/>
-      <w:sz w:val="36"/>
-      <w:szCs w:val="36"/>
+      <w:spacing w:val="-10"/>
+      <w:kern w:val="28"/>
+      <w:sz w:val="56"/>
+      <w:szCs w:val="56"/>
+    </w:rPr>
+  </w:style>
+  <w:style w:customStyle="1" w:styleId="TitleChar" w:type="character">
+    <w:name w:val="Title Char"/>
+    <w:basedOn w:val="DefaultParagraphFont"/>
+    <w:link w:val="Title"/>
+    <w:uiPriority w:val="10"/>
+    <w:rsid w:val="00A10FD9"/>
+    <w:rPr>
+      <w:rFonts w:asciiTheme="majorHAnsi" w:cstheme="majorBidi" w:eastAsiaTheme="majorEastAsia" w:hAnsiTheme="majorHAnsi"/>
+      <w:spacing w:val="-10"/>
+      <w:kern w:val="28"/>
+      <w:sz w:val="56"/>
+      <w:szCs w:val="56"/>
     </w:rPr>
   </w:style>
   <w:style w:styleId="Subtitle" w:type="paragraph">
     <w:name w:val="Subtitle"/>
     <w:basedOn w:val="Title"/>
     <w:next w:val="BodyText"/>
+    <w:link w:val="SubtitleChar"/>
+    <w:uiPriority w:val="11"/>
     <w:qFormat/>
+    <w:rsid w:val="00A10FD9"/>
     <w:pPr>
-      <w:keepNext/>
-      <w:keepLines/>
-      <w:spacing w:after="240" w:before="240"/>
-      <w:jc w:val="center"/>
+      <w:numPr>
+        <w:ilvl w:val="1"/>
+      </w:numPr>
     </w:pPr>
     <w:rPr>
-      <w:sz w:val="30"/>
-      <w:szCs w:val="30"/>
+      <w:rFonts w:cstheme="majorBidi" w:eastAsiaTheme="majorEastAsia"/>
+      <w:spacing w:val="15"/>
+      <w:sz w:val="28"/>
+      <w:szCs w:val="28"/>
+    </w:rPr>
+  </w:style>
+  <w:style w:customStyle="1" w:styleId="SubtitleChar" w:type="character">
+    <w:name w:val="Subtitle Char"/>
+    <w:basedOn w:val="DefaultParagraphFont"/>
+    <w:link w:val="Subtitle"/>
+    <w:uiPriority w:val="11"/>
+    <w:rsid w:val="00A10FD9"/>
+    <w:rPr>
+      <w:rFonts w:cstheme="majorBidi" w:eastAsiaTheme="majorEastAsia"/>
+      <w:color w:themeColor="text1" w:themeTint="A6" w:val="595959"/>
+      <w:spacing w:val="15"/>
+      <w:sz w:val="28"/>
+      <w:szCs w:val="28"/>
     </w:rPr>
   </w:style>
   <w:style w:customStyle="1" w:styleId="Author" w:type="paragraph">
@@ -2713,15 +2767,13 @@
     <w:pPr>
       <w:keepNext/>
       <w:keepLines/>
+      <w:spacing w:after="0" w:before="300"/>
       <w:jc w:val="center"/>
-      <w:spacing w:after="0" w:before="300"/>
     </w:pPr>
     <w:rPr>
+      <w:b/>
       <w:sz w:val="20"/>
       <w:szCs w:val="20"/>
-      <w:b/>
-      <w:color w:val="345A8A"/>
-      &gt;
     </w:rPr>
   </w:style>
   <w:style w:customStyle="1" w:styleId="Abstract" w:type="paragraph">
@@ -2748,191 +2800,321 @@
     <w:rPr/>
   </w:style>
   <w:style w:styleId="Heading1" w:type="paragraph">
-    <w:name w:val="Heading 1"/>
+    <w:name w:val="heading 1"/>
     <w:basedOn w:val="Normal"/>
     <w:next w:val="BodyText"/>
+    <w:link w:val="Heading1Char"/>
     <w:uiPriority w:val="9"/>
     <w:qFormat/>
+    <w:rsid w:val="00A10FD9"/>
     <w:pPr>
       <w:keepNext/>
       <w:keepLines/>
-      <w:spacing w:after="0" w:before="480"/>
+      <w:spacing w:after="80" w:before="360"/>
       <w:outlineLvl w:val="0"/>
     </w:pPr>
     <w:rPr>
       <w:rFonts w:asciiTheme="majorHAnsi" w:cstheme="majorBidi" w:eastAsiaTheme="majorEastAsia" w:hAnsiTheme="majorHAnsi"/>
-      <w:b/>
-      <w:bCs/>
-      <w:color w:themeColor="accent1" w:val="4F81BD"/>
-      <w:sz w:val="32"/>
-      <w:szCs w:val="32"/>
+      <w:color w:themeColor="accent1" w:themeShade="BF" w:val="0F4761"/>
+      <w:sz w:val="40"/>
+      <w:szCs w:val="40"/>
     </w:rPr>
   </w:style>
   <w:style w:styleId="Heading2" w:type="paragraph">
-    <w:name w:val="Heading 2"/>
+    <w:name w:val="heading 2"/>
     <w:basedOn w:val="Normal"/>
     <w:next w:val="BodyText"/>
+    <w:link w:val="Heading2Char"/>
     <w:uiPriority w:val="9"/>
+    <w:semiHidden/>
     <w:unhideWhenUsed/>
     <w:qFormat/>
+    <w:rsid w:val="00A10FD9"/>
     <w:pPr>
       <w:keepNext/>
       <w:keepLines/>
-      <w:spacing w:after="0" w:before="200"/>
+      <w:spacing w:after="80" w:before="160"/>
       <w:outlineLvl w:val="1"/>
     </w:pPr>
     <w:rPr>
       <w:rFonts w:asciiTheme="majorHAnsi" w:cstheme="majorBidi" w:eastAsiaTheme="majorEastAsia" w:hAnsiTheme="majorHAnsi"/>
-      <w:b/>
-      <w:bCs/>
-      <w:color w:themeColor="accent1" w:val="4F81BD"/>
-      <w:sz w:val="28"/>
-      <w:szCs w:val="28"/>
+      <w:color w:themeColor="accent1" w:themeShade="BF" w:val="0F4761"/>
+      <w:sz w:val="32"/>
+      <w:szCs w:val="32"/>
     </w:rPr>
   </w:style>
   <w:style w:styleId="Heading3" w:type="paragraph">
-    <w:name w:val="Heading 3"/>
+    <w:name w:val="heading 3"/>
     <w:basedOn w:val="Normal"/>
     <w:next w:val="BodyText"/>
+    <w:link w:val="Heading3Char"/>
     <w:uiPriority w:val="9"/>
+    <w:semiHidden/>
     <w:unhideWhenUsed/>
     <w:qFormat/>
+    <w:rsid w:val="00A10FD9"/>
     <w:pPr>
       <w:keepNext/>
       <w:keepLines/>
-      <w:spacing w:after="0" w:before="200"/>
+      <w:spacing w:after="80" w:before="160"/>
       <w:outlineLvl w:val="2"/>
     </w:pPr>
     <w:rPr>
-      <w:rFonts w:asciiTheme="majorHAnsi" w:cstheme="majorBidi" w:eastAsiaTheme="majorEastAsia" w:hAnsiTheme="majorHAnsi"/>
-      <w:b/>
-      <w:bCs/>
-      <w:color w:themeColor="accent1" w:val="4F81BD"/>
-      <w:sz w:val="24"/>
-      <w:szCs w:val="24"/>
+      <w:rFonts w:cstheme="majorBidi" w:eastAsiaTheme="majorEastAsia"/>
+      <w:color w:themeColor="accent1" w:themeShade="BF" w:val="0F4761"/>
+      <w:sz w:val="28"/>
+      <w:szCs w:val="28"/>
     </w:rPr>
   </w:style>
   <w:style w:styleId="Heading4" w:type="paragraph">
-    <w:name w:val="Heading 4"/>
+    <w:name w:val="heading 4"/>
     <w:basedOn w:val="Normal"/>
     <w:next w:val="BodyText"/>
+    <w:link w:val="Heading4Char"/>
     <w:uiPriority w:val="9"/>
+    <w:semiHidden/>
     <w:unhideWhenUsed/>
     <w:qFormat/>
+    <w:rsid w:val="00A10FD9"/>
     <w:pPr>
       <w:keepNext/>
       <w:keepLines/>
-      <w:spacing w:after="0" w:before="200"/>
+      <w:spacing w:after="40" w:before="80"/>
       <w:outlineLvl w:val="3"/>
     </w:pPr>
     <w:rPr>
-      <w:rFonts w:asciiTheme="majorHAnsi" w:cstheme="majorBidi" w:eastAsiaTheme="majorEastAsia" w:hAnsiTheme="majorHAnsi"/>
+      <w:rFonts w:cstheme="majorBidi" w:eastAsiaTheme="majorEastAsia"/>
       <w:i/>
-      <w:bCs/>
-      <w:color w:themeColor="accent1" w:val="4F81BD"/>
-      <w:sz w:val="24"/>
-      <w:szCs w:val="24"/>
+      <w:iCs/>
+      <w:color w:themeColor="accent1" w:themeShade="BF" w:val="0F4761"/>
     </w:rPr>
   </w:style>
   <w:style w:styleId="Heading5" w:type="paragraph">
-    <w:name w:val="Heading 5"/>
+    <w:name w:val="heading 5"/>
     <w:basedOn w:val="Normal"/>
     <w:next w:val="BodyText"/>
+    <w:link w:val="Heading5Char"/>
     <w:uiPriority w:val="9"/>
+    <w:semiHidden/>
     <w:unhideWhenUsed/>
     <w:qFormat/>
+    <w:rsid w:val="00A10FD9"/>
     <w:pPr>
       <w:keepNext/>
       <w:keepLines/>
-      <w:spacing w:after="0" w:before="200"/>
+      <w:spacing w:after="40" w:before="80"/>
       <w:outlineLvl w:val="4"/>
     </w:pPr>
     <w:rPr>
-      <w:rFonts w:asciiTheme="majorHAnsi" w:cstheme="majorBidi" w:eastAsiaTheme="majorEastAsia" w:hAnsiTheme="majorHAnsi"/>
-      <w:iCs/>
-      <w:color w:themeColor="accent1" w:val="4F81BD"/>
-      <w:sz w:val="24"/>
-      <w:szCs w:val="24"/>
+      <w:rFonts w:cstheme="majorBidi" w:eastAsiaTheme="majorEastAsia"/>
+      <w:color w:themeColor="accent1" w:themeShade="BF" w:val="0F4761"/>
     </w:rPr>
   </w:style>
   <w:style w:styleId="Heading6" w:type="paragraph">
-    <w:name w:val="Heading 6"/>
+    <w:name w:val="heading 6"/>
     <w:basedOn w:val="Normal"/>
     <w:next w:val="BodyText"/>
+    <w:link w:val="Heading6Char"/>
     <w:uiPriority w:val="9"/>
+    <w:semiHidden/>
     <w:unhideWhenUsed/>
     <w:qFormat/>
+    <w:rsid w:val="00A10FD9"/>
     <w:pPr>
       <w:keepNext/>
       <w:keepLines/>
-      <w:spacing w:after="0" w:before="200"/>
+      <w:spacing w:after="0" w:before="40"/>
       <w:outlineLvl w:val="5"/>
     </w:pPr>
     <w:rPr>
-      <w:rFonts w:asciiTheme="majorHAnsi" w:cstheme="majorBidi" w:eastAsiaTheme="majorEastAsia" w:hAnsiTheme="majorHAnsi"/>
-      <w:color w:themeColor="accent1" w:val="4F81BD"/>
-      <w:sz w:val="24"/>
-      <w:szCs w:val="24"/>
+      <w:rFonts w:cstheme="majorBidi" w:eastAsiaTheme="majorEastAsia"/>
+      <w:i/>
+      <w:iCs/>
+      <w:color w:themeColor="text1" w:themeTint="A6" w:val="595959"/>
     </w:rPr>
   </w:style>
   <w:style w:styleId="Heading7" w:type="paragraph">
-    <w:name w:val="Heading 7"/>
+    <w:name w:val="heading 7"/>
     <w:basedOn w:val="Normal"/>
     <w:next w:val="BodyText"/>
+    <w:link w:val="Heading7Char"/>
     <w:uiPriority w:val="9"/>
+    <w:semiHidden/>
     <w:unhideWhenUsed/>
     <w:qFormat/>
+    <w:rsid w:val="00A10FD9"/>
     <w:pPr>
       <w:keepNext/>
       <w:keepLines/>
-      <w:spacing w:after="0" w:before="200"/>
+      <w:spacing w:after="0" w:before="40"/>
       <w:outlineLvl w:val="6"/>
     </w:pPr>
     <w:rPr>
-      <w:rFonts w:asciiTheme="majorHAnsi" w:cstheme="majorBidi" w:eastAsiaTheme="majorEastAsia" w:hAnsiTheme="majorHAnsi"/>
-      <w:color w:themeColor="accent1" w:val="4F81BD"/>
-      <w:sz w:val="24"/>
-      <w:szCs w:val="24"/>
+      <w:rFonts w:cstheme="majorBidi" w:eastAsiaTheme="majorEastAsia"/>
+      <w:color w:themeColor="text1" w:themeTint="A6" w:val="595959"/>
     </w:rPr>
   </w:style>
   <w:style w:styleId="Heading8" w:type="paragraph">
-    <w:name w:val="Heading 8"/>
+    <w:name w:val="heading 8"/>
     <w:basedOn w:val="Normal"/>
     <w:next w:val="BodyText"/>
+    <w:link w:val="Heading8Char"/>
     <w:uiPriority w:val="9"/>
+    <w:semiHidden/>
     <w:unhideWhenUsed/>
     <w:qFormat/>
+    <w:rsid w:val="00A10FD9"/>
     <w:pPr>
       <w:keepNext/>
       <w:keepLines/>
-      <w:spacing w:after="0" w:before="200"/>
+      <w:spacing w:after="0"/>
       <w:outlineLvl w:val="7"/>
     </w:pPr>
     <w:rPr>
-      <w:rFonts w:asciiTheme="majorHAnsi" w:cstheme="majorBidi" w:eastAsiaTheme="majorEastAsia" w:hAnsiTheme="majorHAnsi"/>
-      <w:color w:themeColor="accent1" w:val="4F81BD"/>
-      <w:sz w:val="24"/>
-      <w:szCs w:val="24"/>
+      <w:rFonts w:cstheme="majorBidi" w:eastAsiaTheme="majorEastAsia"/>
+      <w:i/>
+      <w:iCs/>
+      <w:color w:themeColor="text1" w:themeTint="D8" w:val="272727"/>
     </w:rPr>
   </w:style>
   <w:style w:styleId="Heading9" w:type="paragraph">
-    <w:name w:val="Heading 9"/>
+    <w:name w:val="heading 9"/>
     <w:basedOn w:val="Normal"/>
     <w:next w:val="BodyText"/>
+    <w:link w:val="Heading9Char"/>
     <w:uiPriority w:val="9"/>
+    <w:semiHidden/>
     <w:unhideWhenUsed/>
     <w:qFormat/>
+    <w:rsid w:val="00A10FD9"/>
     <w:pPr>
       <w:keepNext/>
       <w:keepLines/>
-      <w:spacing w:after="0" w:before="200"/>
+      <w:spacing w:after="0"/>
       <w:outlineLvl w:val="8"/>
     </w:pPr>
     <w:rPr>
+      <w:rFonts w:cstheme="majorBidi" w:eastAsiaTheme="majorEastAsia"/>
+      <w:color w:themeColor="text1" w:themeTint="D8" w:val="272727"/>
+    </w:rPr>
+  </w:style>
+  <w:style w:customStyle="1" w:styleId="Heading1Char" w:type="character">
+    <w:name w:val="Heading 1 Char"/>
+    <w:basedOn w:val="DefaultParagraphFont"/>
+    <w:link w:val="Heading1"/>
+    <w:uiPriority w:val="9"/>
+    <w:rsid w:val="00A10FD9"/>
+    <w:rPr>
       <w:rFonts w:asciiTheme="majorHAnsi" w:cstheme="majorBidi" w:eastAsiaTheme="majorEastAsia" w:hAnsiTheme="majorHAnsi"/>
-      <w:color w:themeColor="accent1" w:val="4F81BD"/>
-      <w:sz w:val="24"/>
-      <w:szCs w:val="24"/>
+      <w:color w:themeColor="accent1" w:themeShade="BF" w:val="0F4761"/>
+      <w:sz w:val="40"/>
+      <w:szCs w:val="40"/>
+    </w:rPr>
+  </w:style>
+  <w:style w:customStyle="1" w:styleId="Heading2Char" w:type="character">
+    <w:name w:val="Heading 2 Char"/>
+    <w:basedOn w:val="DefaultParagraphFont"/>
+    <w:link w:val="Heading2"/>
+    <w:uiPriority w:val="9"/>
+    <w:semiHidden/>
+    <w:rsid w:val="00A10FD9"/>
+    <w:rPr>
+      <w:rFonts w:asciiTheme="majorHAnsi" w:cstheme="majorBidi" w:eastAsiaTheme="majorEastAsia" w:hAnsiTheme="majorHAnsi"/>
+      <w:color w:themeColor="accent1" w:themeShade="BF" w:val="0F4761"/>
+      <w:sz w:val="32"/>
+      <w:szCs w:val="32"/>
+    </w:rPr>
+  </w:style>
+  <w:style w:customStyle="1" w:styleId="Heading3Char" w:type="character">
+    <w:name w:val="Heading 3 Char"/>
+    <w:basedOn w:val="DefaultParagraphFont"/>
+    <w:link w:val="Heading3"/>
+    <w:uiPriority w:val="9"/>
+    <w:semiHidden/>
+    <w:rsid w:val="00A10FD9"/>
+    <w:rPr>
+      <w:rFonts w:cstheme="majorBidi" w:eastAsiaTheme="majorEastAsia"/>
+      <w:color w:themeColor="accent1" w:themeShade="BF" w:val="0F4761"/>
+      <w:sz w:val="28"/>
+      <w:szCs w:val="28"/>
+    </w:rPr>
+  </w:style>
+  <w:style w:customStyle="1" w:styleId="Heading4Char" w:type="character">
+    <w:name w:val="Heading 4 Char"/>
+    <w:basedOn w:val="DefaultParagraphFont"/>
+    <w:link w:val="Heading4"/>
+    <w:uiPriority w:val="9"/>
+    <w:semiHidden/>
+    <w:rsid w:val="00A10FD9"/>
+    <w:rPr>
+      <w:rFonts w:cstheme="majorBidi" w:eastAsiaTheme="majorEastAsia"/>
+      <w:i/>
+      <w:iCs/>
+      <w:color w:themeColor="accent1" w:themeShade="BF" w:val="0F4761"/>
+    </w:rPr>
+  </w:style>
+  <w:style w:customStyle="1" w:styleId="Heading5Char" w:type="character">
+    <w:name w:val="Heading 5 Char"/>
+    <w:basedOn w:val="DefaultParagraphFont"/>
+    <w:link w:val="Heading5"/>
+    <w:uiPriority w:val="9"/>
+    <w:semiHidden/>
+    <w:rsid w:val="00A10FD9"/>
+    <w:rPr>
+      <w:rFonts w:cstheme="majorBidi" w:eastAsiaTheme="majorEastAsia"/>
+      <w:color w:themeColor="accent1" w:themeShade="BF" w:val="0F4761"/>
+    </w:rPr>
+  </w:style>
+  <w:style w:customStyle="1" w:styleId="Heading6Char" w:type="character">
+    <w:name w:val="Heading 6 Char"/>
+    <w:basedOn w:val="DefaultParagraphFont"/>
+    <w:link w:val="Heading6"/>
+    <w:uiPriority w:val="9"/>
+    <w:semiHidden/>
+    <w:rsid w:val="00A10FD9"/>
+    <w:rPr>
+      <w:rFonts w:cstheme="majorBidi" w:eastAsiaTheme="majorEastAsia"/>
+      <w:i/>
+      <w:iCs/>
+      <w:color w:themeColor="text1" w:themeTint="A6" w:val="595959"/>
+    </w:rPr>
+  </w:style>
+  <w:style w:customStyle="1" w:styleId="Heading7Char" w:type="character">
+    <w:name w:val="Heading 7 Char"/>
+    <w:basedOn w:val="DefaultParagraphFont"/>
+    <w:link w:val="Heading7"/>
+    <w:uiPriority w:val="9"/>
+    <w:semiHidden/>
+    <w:rsid w:val="00A10FD9"/>
+    <w:rPr>
+      <w:rFonts w:cstheme="majorBidi" w:eastAsiaTheme="majorEastAsia"/>
+      <w:color w:themeColor="text1" w:themeTint="A6" w:val="595959"/>
+    </w:rPr>
+  </w:style>
+  <w:style w:customStyle="1" w:styleId="Heading8Char" w:type="character">
+    <w:name w:val="Heading 8 Char"/>
+    <w:basedOn w:val="DefaultParagraphFont"/>
+    <w:link w:val="Heading8"/>
+    <w:uiPriority w:val="9"/>
+    <w:semiHidden/>
+    <w:rsid w:val="00A10FD9"/>
+    <w:rPr>
+      <w:rFonts w:cstheme="majorBidi" w:eastAsiaTheme="majorEastAsia"/>
+      <w:i/>
+      <w:iCs/>
+      <w:color w:themeColor="text1" w:themeTint="D8" w:val="272727"/>
+    </w:rPr>
+  </w:style>
+  <w:style w:customStyle="1" w:styleId="Heading9Char" w:type="character">
+    <w:name w:val="Heading 9 Char"/>
+    <w:basedOn w:val="DefaultParagraphFont"/>
+    <w:link w:val="Heading9"/>
+    <w:uiPriority w:val="9"/>
+    <w:semiHidden/>
+    <w:rsid w:val="00A10FD9"/>
+    <w:rPr>
+      <w:rFonts w:cstheme="majorBidi" w:eastAsiaTheme="majorEastAsia"/>
+      <w:color w:themeColor="text1" w:themeTint="D8" w:val="272727"/>
     </w:rPr>
   </w:style>
   <w:style w:styleId="BlockText" w:type="paragraph">
@@ -2957,8 +3139,8 @@
   </w:style>
   <w:style w:styleId="FootnoteBlockText" w:type="paragraph">
     <w:name w:val="Footnote Block Text"/>
-    <w:basedOn w:val="Footnote Text"/>
-    <w:next w:val="Footnote Text"/>
+    <w:basedOn w:val="FootnoteText"/>
+    <w:next w:val="FootnoteText"/>
     <w:uiPriority w:val="9"/>
     <w:unhideWhenUsed/>
     <w:qFormat/>
@@ -2996,10 +3178,10 @@
         <w:jc w:val="left"/>
       </w:trPr>
       <w:tcPr>
-        <w:vAlign w:val="bottom"/>
         <w:tcBorders>
           <w:bottom w:val="single"/>
         </w:tcBorders>
+        <w:vAlign w:val="bottom"/>
       </w:tcPr>
     </w:tblStylePr>
   </w:style>
@@ -3115,6 +3297,7 @@
     <w:name w:val="KeywordTok"/>
     <w:basedOn w:val="VerbatimChar"/>
     <w:rPr>
+      <w:b/>
       <w:color w:val="003b4f"/>
       <w:shd w:val="clear" w:fill="f1f3f5"/>
     </w:rPr>
@@ -3219,9 +3402,9 @@
     <w:name w:val="DocumentationTok"/>
     <w:basedOn w:val="VerbatimChar"/>
     <w:rPr>
+      <w:i/>
       <w:color w:val="5e5e5e"/>
       <w:shd w:val="clear" w:fill="f1f3f5"/>
-      <w:i/>
     </w:rPr>
   </w:style>
   <w:style w:type="character" w:customStyle="1" w:styleId="AnnotationTok">
@@ -3236,9 +3419,9 @@
     <w:name w:val="CommentVarTok"/>
     <w:basedOn w:val="VerbatimChar"/>
     <w:rPr>
+      <w:i/>
       <w:color w:val="5e5e5e"/>
       <w:shd w:val="clear" w:fill="f1f3f5"/>
-      <w:i/>
     </w:rPr>
   </w:style>
   <w:style w:type="character" w:customStyle="1" w:styleId="OtherTok">
@@ -3269,6 +3452,7 @@
     <w:name w:val="ControlFlowTok"/>
     <w:basedOn w:val="VerbatimChar"/>
     <w:rPr>
+      <w:b/>
       <w:color w:val="003b4f"/>
       <w:shd w:val="clear" w:fill="f1f3f5"/>
     </w:rPr>
@@ -3333,9 +3517,9 @@
     <w:name w:val="WarningTok"/>
     <w:basedOn w:val="VerbatimChar"/>
     <w:rPr>
+      <w:i/>
       <w:color w:val="5e5e5e"/>
       <w:shd w:val="clear" w:fill="f1f3f5"/>
-      <w:i/>
     </w:rPr>
   </w:style>
   <w:style w:type="character" w:customStyle="1" w:styleId="AlertTok">
@@ -3376,44 +3560,44 @@
         <a:sysClr val="window" lastClr="FFFFFF"/>
       </a:lt1>
       <a:dk2>
-        <a:srgbClr val="1F497D"/>
+        <a:srgbClr val="0E2841"/>
       </a:dk2>
       <a:lt2>
-        <a:srgbClr val="EEECE1"/>
+        <a:srgbClr val="E8E8E8"/>
       </a:lt2>
       <a:accent1>
-        <a:srgbClr val="4F81BD"/>
+        <a:srgbClr val="156082"/>
       </a:accent1>
       <a:accent2>
-        <a:srgbClr val="C0504D"/>
+        <a:srgbClr val="E97132"/>
       </a:accent2>
       <a:accent3>
-        <a:srgbClr val="9BBB59"/>
+        <a:srgbClr val="196B24"/>
       </a:accent3>
       <a:accent4>
-        <a:srgbClr val="8064A2"/>
+        <a:srgbClr val="0F9ED5"/>
       </a:accent4>
       <a:accent5>
-        <a:srgbClr val="4BACC6"/>
+        <a:srgbClr val="A02B93"/>
       </a:accent5>
       <a:accent6>
-        <a:srgbClr val="F79646"/>
+        <a:srgbClr val="4EA72E"/>
       </a:accent6>
       <a:hlink>
-        <a:srgbClr val="0000FF"/>
+        <a:srgbClr val="467886"/>
       </a:hlink>
       <a:folHlink>
-        <a:srgbClr val="800080"/>
+        <a:srgbClr val="96607D"/>
       </a:folHlink>
     </a:clrScheme>
     <a:fontScheme name="Office">
       <a:majorFont>
-        <a:latin typeface="Calibri"/>
+        <a:latin typeface="Aptos Display" panose="02110004020202020204"/>
         <a:ea typeface=""/>
         <a:cs typeface=""/>
-        <a:font script="Jpan" typeface="ＭＳ ゴシック"/>
+        <a:font script="Jpan" typeface="游ゴシック Light"/>
         <a:font script="Hang" typeface="맑은 고딕"/>
-        <a:font script="Hans" typeface="宋体"/>
+        <a:font script="Hans" typeface="等线 Light"/>
         <a:font script="Hant" typeface="新細明體"/>
         <a:font script="Arab" typeface="Times New Roman"/>
         <a:font script="Hebr" typeface="Times New Roman"/>
@@ -3440,14 +3624,32 @@
         <a:font script="Mong" typeface="Mongolian Baiti"/>
         <a:font script="Viet" typeface="Times New Roman"/>
         <a:font script="Uigh" typeface="Microsoft Uighur"/>
+        <a:font script="Geor" typeface="Sylfaen"/>
+        <a:font script="Armn" typeface="Arial"/>
+        <a:font script="Bugi" typeface="Leelawadee UI"/>
+        <a:font script="Bopo" typeface="Microsoft JhengHei"/>
+        <a:font script="Java" typeface="Javanese Text"/>
+        <a:font script="Lisu" typeface="Segoe UI"/>
+        <a:font script="Mymr" typeface="Myanmar Text"/>
+        <a:font script="Nkoo" typeface="Ebrima"/>
+        <a:font script="Olck" typeface="Nirmala UI"/>
+        <a:font script="Osma" typeface="Ebrima"/>
+        <a:font script="Phag" typeface="Phagspa"/>
+        <a:font script="Syrn" typeface="Estrangelo Edessa"/>
+        <a:font script="Syrj" typeface="Estrangelo Edessa"/>
+        <a:font script="Syre" typeface="Estrangelo Edessa"/>
+        <a:font script="Sora" typeface="Nirmala UI"/>
+        <a:font script="Tale" typeface="Microsoft Tai Le"/>
+        <a:font script="Talu" typeface="Microsoft New Tai Lue"/>
+        <a:font script="Tfng" typeface="Ebrima"/>
       </a:majorFont>
       <a:minorFont>
-        <a:latin typeface="Cambria"/>
+        <a:latin typeface="Aptos" panose="02110004020202020204"/>
         <a:ea typeface=""/>
         <a:cs typeface=""/>
-        <a:font script="Jpan" typeface="ＭＳ 明朝"/>
+        <a:font script="Jpan" typeface="游明朝"/>
         <a:font script="Hang" typeface="맑은 고딕"/>
-        <a:font script="Hans" typeface="宋体"/>
+        <a:font script="Hans" typeface="等线"/>
         <a:font script="Hant" typeface="新細明體"/>
         <a:font script="Arab" typeface="Arial"/>
         <a:font script="Hebr" typeface="Arial"/>
@@ -3474,6 +3676,24 @@
         <a:font script="Mong" typeface="Mongolian Baiti"/>
         <a:font script="Viet" typeface="Arial"/>
         <a:font script="Uigh" typeface="Microsoft Uighur"/>
+        <a:font script="Geor" typeface="Sylfaen"/>
+        <a:font script="Armn" typeface="Arial"/>
+        <a:font script="Bugi" typeface="Leelawadee UI"/>
+        <a:font script="Bopo" typeface="Microsoft JhengHei"/>
+        <a:font script="Java" typeface="Javanese Text"/>
+        <a:font script="Lisu" typeface="Segoe UI"/>
+        <a:font script="Mymr" typeface="Myanmar Text"/>
+        <a:font script="Nkoo" typeface="Ebrima"/>
+        <a:font script="Olck" typeface="Nirmala UI"/>
+        <a:font script="Osma" typeface="Ebrima"/>
+        <a:font script="Phag" typeface="Phagspa"/>
+        <a:font script="Syrn" typeface="Estrangelo Edessa"/>
+        <a:font script="Syrj" typeface="Estrangelo Edessa"/>
+        <a:font script="Syre" typeface="Estrangelo Edessa"/>
+        <a:font script="Sora" typeface="Nirmala UI"/>
+        <a:font script="Tale" typeface="Microsoft Tai Le"/>
+        <a:font script="Talu" typeface="Microsoft New Tai Lue"/>
+        <a:font script="Tfng" typeface="Ebrima"/>
       </a:minorFont>
     </a:fontScheme>
     <a:fmtScheme name="Office">
@@ -3485,200 +3705,141 @@
           <a:gsLst>
             <a:gs pos="0">
               <a:schemeClr val="phClr">
-                <a:tint val="50000"/>
-                <a:satMod val="300000"/>
+                <a:lumMod val="110000"/>
+                <a:satMod val="105000"/>
+                <a:tint val="67000"/>
               </a:schemeClr>
             </a:gs>
-            <a:gs pos="35000">
+            <a:gs pos="50000">
               <a:schemeClr val="phClr">
-                <a:tint val="37000"/>
-                <a:satMod val="300000"/>
+                <a:lumMod val="105000"/>
+                <a:satMod val="103000"/>
+                <a:tint val="73000"/>
               </a:schemeClr>
             </a:gs>
             <a:gs pos="100000">
               <a:schemeClr val="phClr">
-                <a:tint val="15000"/>
-                <a:satMod val="350000"/>
+                <a:lumMod val="105000"/>
+                <a:satMod val="109000"/>
+                <a:tint val="81000"/>
               </a:schemeClr>
             </a:gs>
           </a:gsLst>
-          <a:lin ang="16200000" scaled="1"/>
+          <a:lin ang="5400000" scaled="0"/>
         </a:gradFill>
         <a:gradFill rotWithShape="1">
           <a:gsLst>
             <a:gs pos="0">
               <a:schemeClr val="phClr">
-                <a:tint val="100000"/>
+                <a:satMod val="103000"/>
+                <a:lumMod val="102000"/>
+                <a:tint val="94000"/>
+              </a:schemeClr>
+            </a:gs>
+            <a:gs pos="50000">
+              <a:schemeClr val="phClr">
+                <a:satMod val="110000"/>
+                <a:lumMod val="100000"/>
                 <a:shade val="100000"/>
-                <a:satMod val="130000"/>
               </a:schemeClr>
             </a:gs>
             <a:gs pos="100000">
               <a:schemeClr val="phClr">
-                <a:tint val="50000"/>
-                <a:shade val="100000"/>
-                <a:satMod val="350000"/>
+                <a:lumMod val="99000"/>
+                <a:satMod val="120000"/>
+                <a:shade val="78000"/>
               </a:schemeClr>
             </a:gs>
           </a:gsLst>
-          <a:lin ang="16200000" scaled="0"/>
+          <a:lin ang="5400000" scaled="0"/>
         </a:gradFill>
       </a:fillStyleLst>
       <a:lnStyleLst>
-        <a:ln w="9525" cap="flat" cmpd="sng" algn="ctr">
-          <a:solidFill>
-            <a:schemeClr val="phClr">
-              <a:shade val="95000"/>
-              <a:satMod val="105000"/>
-            </a:schemeClr>
-          </a:solidFill>
-          <a:prstDash val="solid"/>
-        </a:ln>
-        <a:ln w="25400" cap="flat" cmpd="sng" algn="ctr">
+        <a:ln w="6350" cap="flat" cmpd="sng" algn="ctr">
           <a:solidFill>
             <a:schemeClr val="phClr"/>
           </a:solidFill>
           <a:prstDash val="solid"/>
+          <a:miter lim="800000"/>
         </a:ln>
-        <a:ln w="38100" cap="flat" cmpd="sng" algn="ctr">
+        <a:ln w="12700" cap="flat" cmpd="sng" algn="ctr">
           <a:solidFill>
             <a:schemeClr val="phClr"/>
           </a:solidFill>
           <a:prstDash val="solid"/>
+          <a:miter lim="800000"/>
+        </a:ln>
+        <a:ln w="19050" cap="flat" cmpd="sng" algn="ctr">
+          <a:solidFill>
+            <a:schemeClr val="phClr"/>
+          </a:solidFill>
+          <a:prstDash val="solid"/>
+          <a:miter lim="800000"/>
         </a:ln>
       </a:lnStyleLst>
       <a:effectStyleLst>
         <a:effectStyle>
+          <a:effectLst/>
+        </a:effectStyle>
+        <a:effectStyle>
+          <a:effectLst/>
+        </a:effectStyle>
+        <a:effectStyle>
           <a:effectLst>
-            <a:outerShdw blurRad="40000" dist="20000" dir="5400000" rotWithShape="0">
+            <a:outerShdw blurRad="57150" dist="19050" dir="5400000" algn="ctr" rotWithShape="0">
               <a:srgbClr val="000000">
-                <a:alpha val="38000"/>
+                <a:alpha val="63000"/>
               </a:srgbClr>
             </a:outerShdw>
           </a:effectLst>
-        </a:effectStyle>
-        <a:effectStyle>
-          <a:effectLst>
-            <a:outerShdw blurRad="40000" dist="23000" dir="5400000" rotWithShape="0">
-              <a:srgbClr val="000000">
-                <a:alpha val="35000"/>
-              </a:srgbClr>
-            </a:outerShdw>
-          </a:effectLst>
-        </a:effectStyle>
-        <a:effectStyle>
-          <a:effectLst>
-            <a:outerShdw blurRad="40000" dist="23000" dir="5400000" rotWithShape="0">
-              <a:srgbClr val="000000">
-                <a:alpha val="35000"/>
-              </a:srgbClr>
-            </a:outerShdw>
-          </a:effectLst>
-          <a:scene3d>
-            <a:camera prst="orthographicFront">
-              <a:rot lat="0" lon="0" rev="0"/>
-            </a:camera>
-            <a:lightRig rig="threePt" dir="t">
-              <a:rot lat="0" lon="0" rev="1200000"/>
-            </a:lightRig>
-          </a:scene3d>
-          <a:sp3d>
-            <a:bevelT w="63500" h="25400"/>
-          </a:sp3d>
         </a:effectStyle>
       </a:effectStyleLst>
       <a:bgFillStyleLst>
         <a:solidFill>
           <a:schemeClr val="phClr"/>
         </a:solidFill>
+        <a:solidFill>
+          <a:schemeClr val="phClr">
+            <a:tint val="95000"/>
+            <a:satMod val="170000"/>
+          </a:schemeClr>
+        </a:solidFill>
         <a:gradFill rotWithShape="1">
           <a:gsLst>
             <a:gs pos="0">
               <a:schemeClr val="phClr">
-                <a:tint val="40000"/>
-                <a:satMod val="350000"/>
+                <a:tint val="93000"/>
+                <a:satMod val="150000"/>
+                <a:shade val="98000"/>
+                <a:lumMod val="102000"/>
               </a:schemeClr>
             </a:gs>
-            <a:gs pos="40000">
+            <a:gs pos="50000">
               <a:schemeClr val="phClr">
-                <a:tint val="45000"/>
-                <a:shade val="99000"/>
-                <a:satMod val="350000"/>
+                <a:tint val="98000"/>
+                <a:satMod val="130000"/>
+                <a:shade val="90000"/>
+                <a:lumMod val="103000"/>
               </a:schemeClr>
             </a:gs>
             <a:gs pos="100000">
               <a:schemeClr val="phClr">
-                <a:shade val="20000"/>
-                <a:satMod val="255000"/>
+                <a:shade val="63000"/>
+                <a:satMod val="120000"/>
               </a:schemeClr>
             </a:gs>
           </a:gsLst>
-          <a:path path="circle">
-            <a:fillToRect l="50000" t="-80000" r="50000" b="180000"/>
-          </a:path>
-        </a:gradFill>
-        <a:gradFill rotWithShape="1">
-          <a:gsLst>
-            <a:gs pos="0">
-              <a:schemeClr val="phClr">
-                <a:tint val="80000"/>
-                <a:satMod val="300000"/>
-              </a:schemeClr>
-            </a:gs>
-            <a:gs pos="100000">
-              <a:schemeClr val="phClr">
-                <a:shade val="30000"/>
-                <a:satMod val="200000"/>
-              </a:schemeClr>
-            </a:gs>
-          </a:gsLst>
-          <a:path path="circle">
-            <a:fillToRect l="50000" t="50000" r="50000" b="50000"/>
-          </a:path>
+          <a:lin ang="5400000" scaled="0"/>
         </a:gradFill>
       </a:bgFillStyleLst>
     </a:fmtScheme>
   </a:themeElements>
-  <a:objectDefaults>
-    <a:spDef>
-      <a:spPr/>
-      <a:bodyPr/>
-      <a:lstStyle/>
-      <a:style>
-        <a:lnRef idx="1">
-          <a:schemeClr val="accent1"/>
-        </a:lnRef>
-        <a:fillRef idx="3">
-          <a:schemeClr val="accent1"/>
-        </a:fillRef>
-        <a:effectRef idx="2">
-          <a:schemeClr val="accent1"/>
-        </a:effectRef>
-        <a:fontRef idx="minor">
-          <a:schemeClr val="lt1"/>
-        </a:fontRef>
-      </a:style>
-    </a:spDef>
-    <a:lnDef>
-      <a:spPr/>
-      <a:bodyPr/>
-      <a:lstStyle/>
-      <a:style>
-        <a:lnRef idx="2">
-          <a:schemeClr val="accent1"/>
-        </a:lnRef>
-        <a:fillRef idx="0">
-          <a:schemeClr val="accent1"/>
-        </a:fillRef>
-        <a:effectRef idx="1">
-          <a:schemeClr val="accent1"/>
-        </a:effectRef>
-        <a:fontRef idx="minor">
-          <a:schemeClr val="tx1"/>
-        </a:fontRef>
-      </a:style>
-    </a:lnDef>
-  </a:objectDefaults>
+  <a:objectDefaults/>
   <a:extraClrSchemeLst/>
+  <a:extLst>
+    <a:ext uri="{05A4C25C-085E-4340-85A3-A5531E510DB2}">
+      <thm15:themeFamily xmlns:thm15="http://schemas.microsoft.com/office/thememl/2012/main" name="Office Theme" id="{2E142A2C-CD16-42D6-873A-C26D2A0506FA}" vid="{1BDDFF52-6CD6-40A5-AB3C-68EB2F1E4D0A}"/>
+    </a:ext>
+  </a:extLst>
 </a:theme>
 </file>
--- a/QuartoDocCIME/_site/comment/ProcédureIndiv.docx
+++ b/QuartoDocCIME/_site/comment/ProcédureIndiv.docx
@@ -136,13 +136,6 @@
             <w:pPr>
               <w:spacing w:before="16" w:after="64"/>
             </w:pPr>
-            <w:r>
-              <w:rPr>
-                <w:b/>
-                <w:bCs/>
-              </w:rPr>
-              <w:t xml:space="preserve">Présentation</w:t>
-            </w:r>
           </w:p>
           <w:p>
             <w:pPr>
@@ -2407,7 +2400,11 @@
       </w:hyperlink>
     </w:p>
     <w:bookmarkEnd w:id="103"/>
-    <w:sectPr/>
+    <w:sectPr>
+      <w:footnotePr>
+        <w:numRestart w:val="eachSect"/>
+      </w:footnotePr>
+    </w:sectPr>
   </w:body>
 </w:document>
 </file>
@@ -2685,8 +2682,6 @@
     </w:pPr>
     <w:rPr>
       <w:rFonts w:asciiTheme="majorHAnsi" w:cstheme="majorBidi" w:eastAsiaTheme="majorEastAsia" w:hAnsiTheme="majorHAnsi"/>
-      <w:spacing w:val="-10"/>
-      <w:kern w:val="28"/>
       <w:sz w:val="56"/>
       <w:szCs w:val="56"/>
     </w:rPr>
@@ -2699,8 +2694,6 @@
     <w:rsid w:val="00A10FD9"/>
     <w:rPr>
       <w:rFonts w:asciiTheme="majorHAnsi" w:cstheme="majorBidi" w:eastAsiaTheme="majorEastAsia" w:hAnsiTheme="majorHAnsi"/>
-      <w:spacing w:val="-10"/>
-      <w:kern w:val="28"/>
       <w:sz w:val="56"/>
       <w:szCs w:val="56"/>
     </w:rPr>
@@ -2741,23 +2734,31 @@
   </w:style>
   <w:style w:customStyle="1" w:styleId="Author" w:type="paragraph">
     <w:name w:val="Author"/>
+    <w:basedOn w:val="Title"/>
     <w:next w:val="BodyText"/>
     <w:qFormat/>
     <w:pPr>
       <w:keepNext/>
       <w:keepLines/>
-      <w:jc w:val="center"/>
     </w:pPr>
+    <w:rPr>
+      <w:sz w:val="24"/>
+      <w:szCs w:val="24"/>
+    </w:rPr>
   </w:style>
   <w:style w:styleId="Date" w:type="paragraph">
     <w:name w:val="Date"/>
+    <w:basedOn w:val="Title"/>
     <w:next w:val="BodyText"/>
     <w:qFormat/>
     <w:pPr>
       <w:keepNext/>
       <w:keepLines/>
-      <w:jc w:val="center"/>
     </w:pPr>
+    <w:rPr>
+      <w:sz w:val="24"/>
+      <w:szCs w:val="24"/>
+    </w:rPr>
   </w:style>
   <w:style w:customStyle="1" w:styleId="AbstractTitle" w:type="paragraph">
     <w:name w:val="Abstract Title"/>

--- a/QuartoDocCIME/_site/comment/ProcédureIndiv.docx
+++ b/QuartoDocCIME/_site/comment/ProcédureIndiv.docx
@@ -55,7 +55,7 @@
     <w:tbl>
       <w:tblPr>
         <w:tblStyle w:val="Table"/>
-        <w:tblLook w:firstRow="0" w:lastRow="0" w:firstColumn="0" w:lastColumn="0" w:noHBand="0" w:noVBand="0" w:val="0000"/>
+        <w:tblInd w:w="164" w:type="dxa"/>
         <w:tblBorders>
           <w:left w:val="single" w:sz="24" w:space="0" w:color="00A047"/>
         </w:tblBorders>
@@ -63,8 +63,11 @@
           <w:left w:w="0" w:type="dxa"/>
           <w:right w:w="0" w:type="dxa"/>
         </w:tblCellMar>
-        <w:tblInd w:w="164" w:type="dxa"/>
+        <w:tblLook w:firstRow="0" w:lastRow="0" w:firstColumn="0" w:lastColumn="0" w:noHBand="0" w:noVBand="0" w:val="0000"/>
       </w:tblPr>
+      <w:tblGrid>
+        <w:gridCol w:w="7920"/>
+      </w:tblGrid>
       <w:tr>
         <w:trPr>
           <w:cantSplit/>
@@ -555,17 +558,16 @@
         <w:tblStyle w:val="Table"/>
         <w:tblLook w:firstRow="0" w:lastRow="0" w:firstColumn="0" w:lastColumn="0" w:noHBand="0" w:noVBand="0" w:val="0000"/>
         <w:tblBorders>
+          <w:top w:val="single" w:sz="4" w:space="0" w:color="00A047"/>
           <w:left w:val="single" w:sz="24" w:space="0" w:color="00A047"/>
+          <w:bottom w:val="single" w:sz="4" w:space="0" w:color="00A047"/>
           <w:right w:val="single" w:sz="4" w:space="0" w:color="00A047"/>
-          <w:top w:val="single" w:sz="4" w:space="0" w:color="00A047"/>
-          <w:bottom w:val="single" w:sz="4" w:space="0" w:color="00A047"/>
         </w:tblBorders>
         <w:tblCellMar>
           <w:left w:w="144" w:type="dxa"/>
           <w:right w:w="144" w:type="dxa"/>
         </w:tblCellMar>
-        <w:tblInd w:w="164" w:type="dxa"/>
-        <w:tblW w:type="pct" w:w="100%"/>
+        <w:tblLook w:firstRow="0" w:lastRow="0" w:firstColumn="0" w:lastColumn="0" w:noHBand="0" w:noVBand="0" w:val="0000"/>
       </w:tblPr>
       <w:tr>
         <w:trPr>
@@ -703,6 +705,7 @@
               <w:t xml:space="preserve">pour chaque nouveau nom.</w:t>
             </w:r>
           </w:p>
+          <w:p/>
         </w:tc>
       </w:tr>
     </w:tbl>
@@ -719,17 +722,16 @@
         <w:tblStyle w:val="Table"/>
         <w:tblLook w:firstRow="0" w:lastRow="0" w:firstColumn="0" w:lastColumn="0" w:noHBand="0" w:noVBand="0" w:val="0000"/>
         <w:tblBorders>
+          <w:top w:val="single" w:sz="4" w:space="0" w:color="00A047"/>
           <w:left w:val="single" w:sz="24" w:space="0" w:color="00A047"/>
+          <w:bottom w:val="single" w:sz="4" w:space="0" w:color="00A047"/>
           <w:right w:val="single" w:sz="4" w:space="0" w:color="00A047"/>
-          <w:top w:val="single" w:sz="4" w:space="0" w:color="00A047"/>
-          <w:bottom w:val="single" w:sz="4" w:space="0" w:color="00A047"/>
         </w:tblBorders>
         <w:tblCellMar>
           <w:left w:w="144" w:type="dxa"/>
           <w:right w:w="144" w:type="dxa"/>
         </w:tblCellMar>
-        <w:tblInd w:w="164" w:type="dxa"/>
-        <w:tblW w:type="pct" w:w="100%"/>
+        <w:tblLook w:firstRow="0" w:lastRow="0" w:firstColumn="0" w:lastColumn="0" w:noHBand="0" w:noVBand="0" w:val="0000"/>
       </w:tblPr>
       <w:tr>
         <w:trPr>
@@ -886,6 +888,7 @@
               </w:drawing>
             </w:r>
           </w:p>
+          <w:p/>
         </w:tc>
       </w:tr>
     </w:tbl>
@@ -902,17 +905,16 @@
         <w:tblStyle w:val="Table"/>
         <w:tblLook w:firstRow="0" w:lastRow="0" w:firstColumn="0" w:lastColumn="0" w:noHBand="0" w:noVBand="0" w:val="0000"/>
         <w:tblBorders>
+          <w:top w:val="single" w:sz="4" w:space="0" w:color="00A047"/>
           <w:left w:val="single" w:sz="24" w:space="0" w:color="00A047"/>
+          <w:bottom w:val="single" w:sz="4" w:space="0" w:color="00A047"/>
           <w:right w:val="single" w:sz="4" w:space="0" w:color="00A047"/>
-          <w:top w:val="single" w:sz="4" w:space="0" w:color="00A047"/>
-          <w:bottom w:val="single" w:sz="4" w:space="0" w:color="00A047"/>
         </w:tblBorders>
         <w:tblCellMar>
           <w:left w:w="144" w:type="dxa"/>
           <w:right w:w="144" w:type="dxa"/>
         </w:tblCellMar>
-        <w:tblInd w:w="164" w:type="dxa"/>
-        <w:tblW w:type="pct" w:w="100%"/>
+        <w:tblLook w:firstRow="0" w:lastRow="0" w:firstColumn="0" w:lastColumn="0" w:noHBand="0" w:noVBand="0" w:val="0000"/>
       </w:tblPr>
       <w:tr>
         <w:trPr>
@@ -1073,6 +1075,7 @@
               <w:t xml:space="preserve">si nécessaire pour un laboratoire (ALTER, TREE …).</w:t>
             </w:r>
           </w:p>
+          <w:p/>
         </w:tc>
       </w:tr>
     </w:tbl>
@@ -1089,17 +1092,16 @@
         <w:tblStyle w:val="Table"/>
         <w:tblLook w:firstRow="0" w:lastRow="0" w:firstColumn="0" w:lastColumn="0" w:noHBand="0" w:noVBand="0" w:val="0000"/>
         <w:tblBorders>
+          <w:top w:val="single" w:sz="4" w:space="0" w:color="00A047"/>
           <w:left w:val="single" w:sz="24" w:space="0" w:color="00A047"/>
+          <w:bottom w:val="single" w:sz="4" w:space="0" w:color="00A047"/>
           <w:right w:val="single" w:sz="4" w:space="0" w:color="00A047"/>
-          <w:top w:val="single" w:sz="4" w:space="0" w:color="00A047"/>
-          <w:bottom w:val="single" w:sz="4" w:space="0" w:color="00A047"/>
         </w:tblBorders>
         <w:tblCellMar>
           <w:left w:w="144" w:type="dxa"/>
           <w:right w:w="144" w:type="dxa"/>
         </w:tblCellMar>
-        <w:tblInd w:w="164" w:type="dxa"/>
-        <w:tblW w:type="pct" w:w="100%"/>
+        <w:tblLook w:firstRow="0" w:lastRow="0" w:firstColumn="0" w:lastColumn="0" w:noHBand="0" w:noVBand="0" w:val="0000"/>
       </w:tblPr>
       <w:tr>
         <w:trPr>
@@ -1246,6 +1248,7 @@
               <w:t xml:space="preserve">= français, etc.</w:t>
             </w:r>
           </w:p>
+          <w:p/>
         </w:tc>
       </w:tr>
     </w:tbl>
@@ -1262,17 +1265,16 @@
         <w:tblStyle w:val="Table"/>
         <w:tblLook w:firstRow="0" w:lastRow="0" w:firstColumn="0" w:lastColumn="0" w:noHBand="0" w:noVBand="0" w:val="0000"/>
         <w:tblBorders>
+          <w:top w:val="single" w:sz="4" w:space="0" w:color="00A047"/>
           <w:left w:val="single" w:sz="24" w:space="0" w:color="00A047"/>
+          <w:bottom w:val="single" w:sz="4" w:space="0" w:color="00A047"/>
           <w:right w:val="single" w:sz="4" w:space="0" w:color="00A047"/>
-          <w:top w:val="single" w:sz="4" w:space="0" w:color="00A047"/>
-          <w:bottom w:val="single" w:sz="4" w:space="0" w:color="00A047"/>
         </w:tblBorders>
         <w:tblCellMar>
           <w:left w:w="144" w:type="dxa"/>
           <w:right w:w="144" w:type="dxa"/>
         </w:tblCellMar>
-        <w:tblInd w:w="164" w:type="dxa"/>
-        <w:tblW w:type="pct" w:w="100%"/>
+        <w:tblLook w:firstRow="0" w:lastRow="0" w:firstColumn="0" w:lastColumn="0" w:noHBand="0" w:noVBand="0" w:val="0000"/>
       </w:tblPr>
       <w:tr>
         <w:trPr>
@@ -1460,6 +1462,7 @@
               </w:drawing>
             </w:r>
           </w:p>
+          <w:p/>
         </w:tc>
       </w:tr>
     </w:tbl>
@@ -1476,17 +1479,16 @@
         <w:tblStyle w:val="Table"/>
         <w:tblLook w:firstRow="0" w:lastRow="0" w:firstColumn="0" w:lastColumn="0" w:noHBand="0" w:noVBand="0" w:val="0000"/>
         <w:tblBorders>
+          <w:top w:val="single" w:sz="4" w:space="0" w:color="00A047"/>
           <w:left w:val="single" w:sz="24" w:space="0" w:color="00A047"/>
+          <w:bottom w:val="single" w:sz="4" w:space="0" w:color="00A047"/>
           <w:right w:val="single" w:sz="4" w:space="0" w:color="00A047"/>
-          <w:top w:val="single" w:sz="4" w:space="0" w:color="00A047"/>
-          <w:bottom w:val="single" w:sz="4" w:space="0" w:color="00A047"/>
         </w:tblBorders>
         <w:tblCellMar>
           <w:left w:w="144" w:type="dxa"/>
           <w:right w:w="144" w:type="dxa"/>
         </w:tblCellMar>
-        <w:tblInd w:w="164" w:type="dxa"/>
-        <w:tblW w:type="pct" w:w="100%"/>
+        <w:tblLook w:firstRow="0" w:lastRow="0" w:firstColumn="0" w:lastColumn="0" w:noHBand="0" w:noVBand="0" w:val="0000"/>
       </w:tblPr>
       <w:tr>
         <w:trPr>
@@ -1769,6 +1771,7 @@
               </w:drawing>
             </w:r>
           </w:p>
+          <w:p/>
         </w:tc>
       </w:tr>
     </w:tbl>
